--- a/src/courses/android-development/files/project-report-template.docx
+++ b/src/courses/android-development/files/project-report-template.docx
@@ -1,6 +1,6 @@
 
 <file path=word/document.xml><?xml version="1.0" encoding="utf-8"?>
-<w:document xmlns:wpc="http://schemas.microsoft.com/office/word/2010/wordprocessingCanvas" xmlns:cx="http://schemas.microsoft.com/office/drawing/2014/chartex" xmlns:cx1="http://schemas.microsoft.com/office/drawing/2015/9/8/chartex" xmlns:cx2="http://schemas.microsoft.com/office/drawing/2015/10/21/chartex" xmlns:cx3="http://schemas.microsoft.com/office/drawing/2016/5/9/chartex" xmlns:cx4="http://schemas.microsoft.com/office/drawing/2016/5/10/chartex" xmlns:cx5="http://schemas.microsoft.com/office/drawing/2016/5/11/chartex" xmlns:cx6="http://schemas.microsoft.com/office/drawing/2016/5/12/chartex" xmlns:cx7="http://schemas.microsoft.com/office/drawing/2016/5/13/chartex" xmlns:cx8="http://schemas.microsoft.com/office/drawing/2016/5/14/chartex" xmlns:mc="http://schemas.openxmlformats.org/markup-compatibility/2006" xmlns:aink="http://schemas.microsoft.com/office/drawing/2016/ink" xmlns:am3d="http://schemas.microsoft.com/office/drawing/2017/model3d" xmlns:o="urn:schemas-microsoft-com:office:office" xmlns:r="http://schemas.openxmlformats.org/officeDocument/2006/relationships" xmlns:m="http://schemas.openxmlformats.org/officeDocument/2006/math" xmlns:v="urn:schemas-microsoft-com:vml" xmlns:wp14="http://schemas.microsoft.com/office/word/2010/wordprocessingDrawing" xmlns:wp="http://schemas.openxmlformats.org/drawingml/2006/wordprocessingDrawing" xmlns:w10="urn:schemas-microsoft-com:office:word" xmlns:w="http://schemas.openxmlformats.org/wordprocessingml/2006/main" xmlns:w14="http://schemas.microsoft.com/office/word/2010/wordml" xmlns:w15="http://schemas.microsoft.com/office/word/2012/wordml" xmlns:w16cex="http://schemas.microsoft.com/office/word/2018/wordml/cex" xmlns:w16cid="http://schemas.microsoft.com/office/word/2016/wordml/cid" xmlns:w16="http://schemas.microsoft.com/office/word/2018/wordml" xmlns:w16se="http://schemas.microsoft.com/office/word/2015/wordml/symex" xmlns:wpg="http://schemas.microsoft.com/office/word/2010/wordprocessingGroup" xmlns:wpi="http://schemas.microsoft.com/office/word/2010/wordprocessingInk" xmlns:wne="http://schemas.microsoft.com/office/word/2006/wordml" xmlns:wps="http://schemas.microsoft.com/office/word/2010/wordprocessingShape" mc:Ignorable="w14 w15 w16se w16cid w16 w16cex wp14">
+<w:document xmlns:wpc="http://schemas.microsoft.com/office/word/2010/wordprocessingCanvas" xmlns:cx="http://schemas.microsoft.com/office/drawing/2014/chartex" xmlns:cx1="http://schemas.microsoft.com/office/drawing/2015/9/8/chartex" xmlns:cx2="http://schemas.microsoft.com/office/drawing/2015/10/21/chartex" xmlns:cx3="http://schemas.microsoft.com/office/drawing/2016/5/9/chartex" xmlns:cx4="http://schemas.microsoft.com/office/drawing/2016/5/10/chartex" xmlns:cx5="http://schemas.microsoft.com/office/drawing/2016/5/11/chartex" xmlns:cx6="http://schemas.microsoft.com/office/drawing/2016/5/12/chartex" xmlns:cx7="http://schemas.microsoft.com/office/drawing/2016/5/13/chartex" xmlns:cx8="http://schemas.microsoft.com/office/drawing/2016/5/14/chartex" xmlns:mc="http://schemas.openxmlformats.org/markup-compatibility/2006" xmlns:aink="http://schemas.microsoft.com/office/drawing/2016/ink" xmlns:am3d="http://schemas.microsoft.com/office/drawing/2017/model3d" xmlns:o="urn:schemas-microsoft-com:office:office" xmlns:r="http://schemas.openxmlformats.org/officeDocument/2006/relationships" xmlns:m="http://schemas.openxmlformats.org/officeDocument/2006/math" xmlns:v="urn:schemas-microsoft-com:vml" xmlns:wp14="http://schemas.microsoft.com/office/word/2010/wordprocessingDrawing" xmlns:wp="http://schemas.openxmlformats.org/drawingml/2006/wordprocessingDrawing" xmlns:w10="urn:schemas-microsoft-com:office:word" xmlns:w="http://schemas.openxmlformats.org/wordprocessingml/2006/main" xmlns:w14="http://schemas.microsoft.com/office/word/2010/wordml" xmlns:w15="http://schemas.microsoft.com/office/word/2012/wordml" xmlns:w16cex="http://schemas.microsoft.com/office/word/2018/wordml/cex" xmlns:w16cid="http://schemas.microsoft.com/office/word/2016/wordml/cid" xmlns:w16="http://schemas.microsoft.com/office/word/2018/wordml" xmlns:w16sdtdh="http://schemas.microsoft.com/office/word/2020/wordml/sdtdatahash" xmlns:w16se="http://schemas.microsoft.com/office/word/2015/wordml/symex" xmlns:wpg="http://schemas.microsoft.com/office/word/2010/wordprocessingGroup" xmlns:wpi="http://schemas.microsoft.com/office/word/2010/wordprocessingInk" xmlns:wne="http://schemas.microsoft.com/office/word/2006/wordml" xmlns:wps="http://schemas.microsoft.com/office/word/2010/wordprocessingShape" mc:Ignorable="w14 w15 w16se w16cid w16 w16cex w16sdtdh wp14">
   <w:body>
     <w:sdt>
       <w:sdtPr>
@@ -340,7 +340,7 @@
                                     <w:rPr>
                                       <w:color w:val="FFFFFF" w:themeColor="background1"/>
                                     </w:rPr>
-                                    <w:t>1</w:t>
+                                    <w:t>2</w:t>
                                   </w:r>
                                 </w:p>
                               </w:txbxContent>
@@ -463,7 +463,7 @@
               </mc:Choice>
               <mc:Fallback>
                 <w:pict>
-                  <v:group w14:anchorId="73B2A966" id="Group 193" o:spid="_x0000_s1026" style="position:absolute;margin-left:0;margin-top:0;width:540.55pt;height:718.4pt;z-index:-251657216;mso-width-percent:882;mso-height-percent:909;mso-position-horizontal:center;mso-position-horizontal-relative:page;mso-position-vertical:center;mso-position-vertical-relative:page;mso-width-percent:882;mso-height-percent:909" coordsize="68648,91235" o:gfxdata="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">
+                  <v:group w14:anchorId="73B2A966" id="Group 193" o:spid="_x0000_s1026" style="position:absolute;margin-left:0;margin-top:0;width:540.55pt;height:718.4pt;z-index:-251657216;mso-width-percent:882;mso-height-percent:909;mso-position-horizontal:center;mso-position-horizontal-relative:page;mso-position-vertical:center;mso-position-vertical-relative:page;mso-width-percent:882;mso-height-percent:909" coordsize="68648,91235" o:gfxdata="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">
                     <v:rect id="Rectangle 194" o:spid="_x0000_s1027" style="position:absolute;width:68580;height:13716;visibility:visible;mso-wrap-style:square;v-text-anchor:middle" o:gfxdata="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" fillcolor="#5b9bd5 [3204]" stroked="f" strokeweight="1pt"/>
                     <v:rect id="Rectangle 195" o:spid="_x0000_s1028" style="position:absolute;top:40943;width:68580;height:50292;visibility:visible;mso-wrap-style:square;v-text-anchor:bottom" o:gfxdata="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" fillcolor="#5b9bd5 [3204]" stroked="f" strokeweight="1pt">
                       <v:textbox inset="36pt,57.6pt,36pt,36pt">
@@ -686,7 +686,7 @@
                               <w:rPr>
                                 <w:color w:val="FFFFFF" w:themeColor="background1"/>
                               </w:rPr>
-                              <w:t>1</w:t>
+                              <w:t>2</w:t>
                             </w:r>
                           </w:p>
                         </w:txbxContent>
@@ -922,6 +922,19 @@
         </w:rPr>
         <w:t>This page should of course be removed.</w:t>
       </w:r>
+    </w:p>
+    <w:p>
+      <w:pPr>
+        <w:rPr>
+          <w:i/>
+        </w:rPr>
+      </w:pPr>
+      <w:r>
+        <w:rPr>
+          <w:i/>
+        </w:rPr>
+        <w:t>(it's amazing how many students delete this text without reading it…)</w:t>
+      </w:r>
       <w:r>
         <w:rPr>
           <w:i/>
@@ -968,6 +981,7 @@
             <w:rPr>
               <w:rFonts w:eastAsiaTheme="minorEastAsia"/>
               <w:noProof/>
+              <w:lang w:val="en-SE" w:eastAsia="en-SE"/>
             </w:rPr>
           </w:pPr>
           <w:r>
@@ -979,7 +993,7 @@
           <w:r>
             <w:fldChar w:fldCharType="separate"/>
           </w:r>
-          <w:hyperlink w:anchor="_Toc535211801" w:history="1">
+          <w:hyperlink w:anchor="_Toc93176393" w:history="1">
             <w:r>
               <w:rPr>
                 <w:rStyle w:val="Hyperlink"/>
@@ -1006,7 +1020,7 @@
                 <w:noProof/>
                 <w:webHidden/>
               </w:rPr>
-              <w:instrText xml:space="preserve"> PAGEREF _Toc535211801 \h </w:instrText>
+              <w:instrText xml:space="preserve"> PAGEREF _Toc93176393 \h </w:instrText>
             </w:r>
             <w:r>
               <w:rPr>
@@ -1046,9 +1060,10 @@
             <w:rPr>
               <w:rFonts w:eastAsiaTheme="minorEastAsia"/>
               <w:noProof/>
+              <w:lang w:val="en-SE" w:eastAsia="en-SE"/>
             </w:rPr>
           </w:pPr>
-          <w:hyperlink w:anchor="_Toc535211802" w:history="1">
+          <w:hyperlink w:anchor="_Toc93176394" w:history="1">
             <w:r>
               <w:rPr>
                 <w:rStyle w:val="Hyperlink"/>
@@ -1075,7 +1090,7 @@
                 <w:noProof/>
                 <w:webHidden/>
               </w:rPr>
-              <w:instrText xml:space="preserve"> PAGEREF _Toc535211802 \h </w:instrText>
+              <w:instrText xml:space="preserve"> PAGEREF _Toc93176394 \h </w:instrText>
             </w:r>
             <w:r>
               <w:rPr>
@@ -1115,9 +1130,10 @@
             <w:rPr>
               <w:rFonts w:eastAsiaTheme="minorEastAsia"/>
               <w:noProof/>
+              <w:lang w:val="en-SE" w:eastAsia="en-SE"/>
             </w:rPr>
           </w:pPr>
-          <w:hyperlink w:anchor="_Toc535211803" w:history="1">
+          <w:hyperlink w:anchor="_Toc93176395" w:history="1">
             <w:r>
               <w:rPr>
                 <w:rStyle w:val="Hyperlink"/>
@@ -1144,7 +1160,7 @@
                 <w:noProof/>
                 <w:webHidden/>
               </w:rPr>
-              <w:instrText xml:space="preserve"> PAGEREF _Toc535211803 \h </w:instrText>
+              <w:instrText xml:space="preserve"> PAGEREF _Toc93176395 \h </w:instrText>
             </w:r>
             <w:r>
               <w:rPr>
@@ -1165,6 +1181,356 @@
                 <w:webHidden/>
               </w:rPr>
               <w:t>5</w:t>
+            </w:r>
+            <w:r>
+              <w:rPr>
+                <w:noProof/>
+                <w:webHidden/>
+              </w:rPr>
+              <w:fldChar w:fldCharType="end"/>
+            </w:r>
+          </w:hyperlink>
+        </w:p>
+        <w:p>
+          <w:pPr>
+            <w:pStyle w:val="TOC1"/>
+            <w:tabs>
+              <w:tab w:val="right" w:leader="dot" w:pos="9396"/>
+            </w:tabs>
+            <w:rPr>
+              <w:rFonts w:eastAsiaTheme="minorEastAsia"/>
+              <w:noProof/>
+              <w:lang w:val="en-SE" w:eastAsia="en-SE"/>
+            </w:rPr>
+          </w:pPr>
+          <w:hyperlink w:anchor="_Toc93176396" w:history="1">
+            <w:r>
+              <w:rPr>
+                <w:rStyle w:val="Hyperlink"/>
+                <w:noProof/>
+              </w:rPr>
+              <w:t>Extra Functionalities</w:t>
+            </w:r>
+            <w:r>
+              <w:rPr>
+                <w:noProof/>
+                <w:webHidden/>
+              </w:rPr>
+              <w:tab/>
+            </w:r>
+            <w:r>
+              <w:rPr>
+                <w:noProof/>
+                <w:webHidden/>
+              </w:rPr>
+              <w:fldChar w:fldCharType="begin"/>
+            </w:r>
+            <w:r>
+              <w:rPr>
+                <w:noProof/>
+                <w:webHidden/>
+              </w:rPr>
+              <w:instrText xml:space="preserve"> PAGEREF _Toc93176396 \h </w:instrText>
+            </w:r>
+            <w:r>
+              <w:rPr>
+                <w:noProof/>
+                <w:webHidden/>
+              </w:rPr>
+            </w:r>
+            <w:r>
+              <w:rPr>
+                <w:noProof/>
+                <w:webHidden/>
+              </w:rPr>
+              <w:fldChar w:fldCharType="separate"/>
+            </w:r>
+            <w:r>
+              <w:rPr>
+                <w:noProof/>
+                <w:webHidden/>
+              </w:rPr>
+              <w:t>6</w:t>
+            </w:r>
+            <w:r>
+              <w:rPr>
+                <w:noProof/>
+                <w:webHidden/>
+              </w:rPr>
+              <w:fldChar w:fldCharType="end"/>
+            </w:r>
+          </w:hyperlink>
+        </w:p>
+        <w:p>
+          <w:pPr>
+            <w:pStyle w:val="TOC1"/>
+            <w:tabs>
+              <w:tab w:val="right" w:leader="dot" w:pos="9396"/>
+            </w:tabs>
+            <w:rPr>
+              <w:rFonts w:eastAsiaTheme="minorEastAsia"/>
+              <w:noProof/>
+              <w:lang w:val="en-SE" w:eastAsia="en-SE"/>
+            </w:rPr>
+          </w:pPr>
+          <w:hyperlink w:anchor="_Toc93176397" w:history="1">
+            <w:r>
+              <w:rPr>
+                <w:rStyle w:val="Hyperlink"/>
+                <w:noProof/>
+              </w:rPr>
+              <w:t>Worklog</w:t>
+            </w:r>
+            <w:r>
+              <w:rPr>
+                <w:noProof/>
+                <w:webHidden/>
+              </w:rPr>
+              <w:tab/>
+            </w:r>
+            <w:r>
+              <w:rPr>
+                <w:noProof/>
+                <w:webHidden/>
+              </w:rPr>
+              <w:fldChar w:fldCharType="begin"/>
+            </w:r>
+            <w:r>
+              <w:rPr>
+                <w:noProof/>
+                <w:webHidden/>
+              </w:rPr>
+              <w:instrText xml:space="preserve"> PAGEREF _Toc93176397 \h </w:instrText>
+            </w:r>
+            <w:r>
+              <w:rPr>
+                <w:noProof/>
+                <w:webHidden/>
+              </w:rPr>
+            </w:r>
+            <w:r>
+              <w:rPr>
+                <w:noProof/>
+                <w:webHidden/>
+              </w:rPr>
+              <w:fldChar w:fldCharType="separate"/>
+            </w:r>
+            <w:r>
+              <w:rPr>
+                <w:noProof/>
+                <w:webHidden/>
+              </w:rPr>
+              <w:t>7</w:t>
+            </w:r>
+            <w:r>
+              <w:rPr>
+                <w:noProof/>
+                <w:webHidden/>
+              </w:rPr>
+              <w:fldChar w:fldCharType="end"/>
+            </w:r>
+          </w:hyperlink>
+        </w:p>
+        <w:p>
+          <w:pPr>
+            <w:pStyle w:val="TOC2"/>
+            <w:tabs>
+              <w:tab w:val="right" w:leader="dot" w:pos="9396"/>
+            </w:tabs>
+            <w:rPr>
+              <w:rFonts w:eastAsiaTheme="minorEastAsia"/>
+              <w:noProof/>
+              <w:lang w:val="en-SE" w:eastAsia="en-SE"/>
+            </w:rPr>
+          </w:pPr>
+          <w:hyperlink w:anchor="_Toc93176398" w:history="1">
+            <w:r>
+              <w:rPr>
+                <w:rStyle w:val="Hyperlink"/>
+                <w:noProof/>
+              </w:rPr>
+              <w:t>Alice</w:t>
+            </w:r>
+            <w:r>
+              <w:rPr>
+                <w:noProof/>
+                <w:webHidden/>
+              </w:rPr>
+              <w:tab/>
+            </w:r>
+            <w:r>
+              <w:rPr>
+                <w:noProof/>
+                <w:webHidden/>
+              </w:rPr>
+              <w:fldChar w:fldCharType="begin"/>
+            </w:r>
+            <w:r>
+              <w:rPr>
+                <w:noProof/>
+                <w:webHidden/>
+              </w:rPr>
+              <w:instrText xml:space="preserve"> PAGEREF _Toc93176398 \h </w:instrText>
+            </w:r>
+            <w:r>
+              <w:rPr>
+                <w:noProof/>
+                <w:webHidden/>
+              </w:rPr>
+            </w:r>
+            <w:r>
+              <w:rPr>
+                <w:noProof/>
+                <w:webHidden/>
+              </w:rPr>
+              <w:fldChar w:fldCharType="separate"/>
+            </w:r>
+            <w:r>
+              <w:rPr>
+                <w:noProof/>
+                <w:webHidden/>
+              </w:rPr>
+              <w:t>7</w:t>
+            </w:r>
+            <w:r>
+              <w:rPr>
+                <w:noProof/>
+                <w:webHidden/>
+              </w:rPr>
+              <w:fldChar w:fldCharType="end"/>
+            </w:r>
+          </w:hyperlink>
+        </w:p>
+        <w:p>
+          <w:pPr>
+            <w:pStyle w:val="TOC2"/>
+            <w:tabs>
+              <w:tab w:val="right" w:leader="dot" w:pos="9396"/>
+            </w:tabs>
+            <w:rPr>
+              <w:rFonts w:eastAsiaTheme="minorEastAsia"/>
+              <w:noProof/>
+              <w:lang w:val="en-SE" w:eastAsia="en-SE"/>
+            </w:rPr>
+          </w:pPr>
+          <w:hyperlink w:anchor="_Toc93176399" w:history="1">
+            <w:r>
+              <w:rPr>
+                <w:rStyle w:val="Hyperlink"/>
+                <w:noProof/>
+              </w:rPr>
+              <w:t>Bob</w:t>
+            </w:r>
+            <w:r>
+              <w:rPr>
+                <w:noProof/>
+                <w:webHidden/>
+              </w:rPr>
+              <w:tab/>
+            </w:r>
+            <w:r>
+              <w:rPr>
+                <w:noProof/>
+                <w:webHidden/>
+              </w:rPr>
+              <w:fldChar w:fldCharType="begin"/>
+            </w:r>
+            <w:r>
+              <w:rPr>
+                <w:noProof/>
+                <w:webHidden/>
+              </w:rPr>
+              <w:instrText xml:space="preserve"> PAGEREF _Toc93176399 \h </w:instrText>
+            </w:r>
+            <w:r>
+              <w:rPr>
+                <w:noProof/>
+                <w:webHidden/>
+              </w:rPr>
+            </w:r>
+            <w:r>
+              <w:rPr>
+                <w:noProof/>
+                <w:webHidden/>
+              </w:rPr>
+              <w:fldChar w:fldCharType="separate"/>
+            </w:r>
+            <w:r>
+              <w:rPr>
+                <w:noProof/>
+                <w:webHidden/>
+              </w:rPr>
+              <w:t>7</w:t>
+            </w:r>
+            <w:r>
+              <w:rPr>
+                <w:noProof/>
+                <w:webHidden/>
+              </w:rPr>
+              <w:fldChar w:fldCharType="end"/>
+            </w:r>
+          </w:hyperlink>
+        </w:p>
+        <w:p>
+          <w:pPr>
+            <w:pStyle w:val="TOC2"/>
+            <w:tabs>
+              <w:tab w:val="right" w:leader="dot" w:pos="9396"/>
+            </w:tabs>
+            <w:rPr>
+              <w:rFonts w:eastAsiaTheme="minorEastAsia"/>
+              <w:noProof/>
+              <w:lang w:val="en-SE" w:eastAsia="en-SE"/>
+            </w:rPr>
+          </w:pPr>
+          <w:hyperlink w:anchor="_Toc93176400" w:history="1">
+            <w:r>
+              <w:rPr>
+                <w:rStyle w:val="Hyperlink"/>
+                <w:noProof/>
+              </w:rPr>
+              <w:t>Claire</w:t>
+            </w:r>
+            <w:r>
+              <w:rPr>
+                <w:noProof/>
+                <w:webHidden/>
+              </w:rPr>
+              <w:tab/>
+            </w:r>
+            <w:r>
+              <w:rPr>
+                <w:noProof/>
+                <w:webHidden/>
+              </w:rPr>
+              <w:fldChar w:fldCharType="begin"/>
+            </w:r>
+            <w:r>
+              <w:rPr>
+                <w:noProof/>
+                <w:webHidden/>
+              </w:rPr>
+              <w:instrText xml:space="preserve"> PAGEREF _Toc93176400 \h </w:instrText>
+            </w:r>
+            <w:r>
+              <w:rPr>
+                <w:noProof/>
+                <w:webHidden/>
+              </w:rPr>
+            </w:r>
+            <w:r>
+              <w:rPr>
+                <w:noProof/>
+                <w:webHidden/>
+              </w:rPr>
+              <w:fldChar w:fldCharType="separate"/>
+            </w:r>
+            <w:r>
+              <w:rPr>
+                <w:noProof/>
+                <w:webHidden/>
+              </w:rPr>
+              <w:t>7</w:t>
             </w:r>
             <w:r>
               <w:rPr>
@@ -1197,7 +1563,7 @@
       <w:pPr>
         <w:pStyle w:val="Heading1"/>
       </w:pPr>
-      <w:bookmarkStart w:id="0" w:name="_Toc535211801"/>
+      <w:bookmarkStart w:id="0" w:name="_Toc93176393"/>
       <w:r>
         <w:lastRenderedPageBreak/>
         <w:t>Introduction</w:t>
@@ -1250,7 +1616,7 @@
         <w:rPr>
           <w:i/>
         </w:rPr>
-        <w:t>rite text that indirectly answers questions like:</w:t>
+        <w:t>rite text that indirectly answer questions like:</w:t>
       </w:r>
     </w:p>
     <w:p>
@@ -1348,12 +1714,6 @@
         </w:rPr>
         <w:t xml:space="preserve"> this chapter</w:t>
       </w:r>
-      <w:r>
-        <w:rPr>
-          <w:i/>
-        </w:rPr>
-        <w:t>.</w:t>
-      </w:r>
     </w:p>
     <w:p>
       <w:pPr>
@@ -1616,7 +1976,7 @@
       <w:pPr>
         <w:pStyle w:val="Heading1"/>
       </w:pPr>
-      <w:bookmarkStart w:id="1" w:name="_Toc535211802"/>
+      <w:bookmarkStart w:id="1" w:name="_Toc93176394"/>
       <w:r>
         <w:lastRenderedPageBreak/>
         <w:t>Overview</w:t>
@@ -1749,7 +2109,7 @@
       <w:pPr>
         <w:pStyle w:val="Heading1"/>
       </w:pPr>
-      <w:bookmarkStart w:id="2" w:name="_Toc535211803"/>
+      <w:bookmarkStart w:id="2" w:name="_Toc93176395"/>
       <w:r>
         <w:lastRenderedPageBreak/>
         <w:t>A</w:t>
@@ -2658,10 +3018,12 @@
       <w:pPr>
         <w:pStyle w:val="Heading1"/>
       </w:pPr>
+      <w:bookmarkStart w:id="3" w:name="_Toc93176396"/>
       <w:r>
         <w:lastRenderedPageBreak/>
         <w:t>Extra Functionalities</w:t>
       </w:r>
+      <w:bookmarkEnd w:id="3"/>
     </w:p>
     <w:p>
       <w:pPr>
@@ -2682,7 +3044,7 @@
           <w:i/>
         </w:rPr>
       </w:pPr>
-      <w:hyperlink r:id="rId21" w:history="1">
+      <w:hyperlink r:id="rId21" w:anchor="extra-functionalities" w:history="1">
         <w:r>
           <w:rPr>
             <w:rStyle w:val="Hyperlink"/>
@@ -3001,7 +3363,1474 @@
           </w:p>
         </w:tc>
       </w:tr>
+      <w:tr>
+        <w:trPr>
+          <w:cnfStyle w:val="000000100000" w:firstRow="0" w:lastRow="0" w:firstColumn="0" w:lastColumn="0" w:oddVBand="0" w:evenVBand="0" w:oddHBand="1" w:evenHBand="0" w:firstRowFirstColumn="0" w:firstRowLastColumn="0" w:lastRowFirstColumn="0" w:lastRowLastColumn="0"/>
+        </w:trPr>
+        <w:tc>
+          <w:tcPr>
+            <w:tcW w:w="1980" w:type="dxa"/>
+            <w:vAlign w:val="center"/>
+          </w:tcPr>
+          <w:p>
+            <w:pPr>
+              <w:rPr>
+                <w:iCs/>
+              </w:rPr>
+            </w:pPr>
+          </w:p>
+        </w:tc>
+        <w:tc>
+          <w:tcPr>
+            <w:tcW w:w="7416" w:type="dxa"/>
+          </w:tcPr>
+          <w:p>
+            <w:pPr>
+              <w:rPr>
+                <w:iCs/>
+              </w:rPr>
+            </w:pPr>
+          </w:p>
+        </w:tc>
+      </w:tr>
     </w:tbl>
+    <w:p>
+      <w:pPr>
+        <w:rPr>
+          <w:iCs/>
+        </w:rPr>
+      </w:pPr>
+    </w:p>
+    <w:p>
+      <w:pPr>
+        <w:rPr>
+          <w:iCs/>
+        </w:rPr>
+      </w:pPr>
+      <w:r>
+        <w:rPr>
+          <w:iCs/>
+        </w:rPr>
+        <w:br w:type="page"/>
+      </w:r>
+    </w:p>
+    <w:p>
+      <w:pPr>
+        <w:pStyle w:val="Heading1"/>
+      </w:pPr>
+      <w:bookmarkStart w:id="4" w:name="_Toc92445688"/>
+      <w:bookmarkStart w:id="5" w:name="_Toc93176397"/>
+      <w:r>
+        <w:lastRenderedPageBreak/>
+        <w:t>Worklog</w:t>
+      </w:r>
+      <w:bookmarkEnd w:id="4"/>
+      <w:bookmarkEnd w:id="5"/>
+    </w:p>
+    <w:p>
+      <w:pPr>
+        <w:rPr>
+          <w:i/>
+          <w:iCs/>
+        </w:rPr>
+      </w:pPr>
+      <w:r>
+        <w:rPr>
+          <w:i/>
+          <w:iCs/>
+        </w:rPr>
+        <w:t xml:space="preserve">Although it doesn't make sense to </w:t>
+      </w:r>
+      <w:r>
+        <w:rPr>
+          <w:i/>
+          <w:iCs/>
+        </w:rPr>
+        <w:t>make</w:t>
+      </w:r>
+      <w:r>
+        <w:rPr>
+          <w:i/>
+          <w:iCs/>
+        </w:rPr>
+        <w:t xml:space="preserve"> the worklog part of this report (which should </w:t>
+      </w:r>
+      <w:proofErr w:type="gramStart"/>
+      <w:r>
+        <w:rPr>
+          <w:i/>
+          <w:iCs/>
+        </w:rPr>
+        <w:t xml:space="preserve">really </w:t>
+      </w:r>
+      <w:r>
+        <w:rPr>
+          <w:i/>
+          <w:iCs/>
+        </w:rPr>
+        <w:t>only</w:t>
+      </w:r>
+      <w:proofErr w:type="gramEnd"/>
+      <w:r>
+        <w:rPr>
+          <w:i/>
+          <w:iCs/>
+        </w:rPr>
+        <w:t xml:space="preserve"> describe the implementation of the </w:t>
+      </w:r>
+      <w:r>
+        <w:rPr>
+          <w:i/>
+          <w:iCs/>
+        </w:rPr>
+        <w:t>project</w:t>
+      </w:r>
+      <w:r>
+        <w:rPr>
+          <w:i/>
+          <w:iCs/>
+        </w:rPr>
+        <w:t>), add it here anyway.</w:t>
+      </w:r>
+    </w:p>
+    <w:p>
+      <w:pPr>
+        <w:rPr>
+          <w:i/>
+          <w:iCs/>
+        </w:rPr>
+      </w:pPr>
+      <w:r>
+        <w:rPr>
+          <w:i/>
+          <w:iCs/>
+        </w:rPr>
+        <w:t>If you have used Git properly (descriptive commit messages, no huge commit that implements 12.5 features, etc.), showing the list of commits per member is</w:t>
+      </w:r>
+      <w:r>
+        <w:rPr>
+          <w:i/>
+          <w:iCs/>
+        </w:rPr>
+        <w:t xml:space="preserve"> probably</w:t>
+      </w:r>
+      <w:r>
+        <w:rPr>
+          <w:i/>
+          <w:iCs/>
+        </w:rPr>
+        <w:t xml:space="preserve"> enough, for example:</w:t>
+      </w:r>
+    </w:p>
+    <w:p>
+      <w:pPr>
+        <w:pStyle w:val="Heading2"/>
+      </w:pPr>
+      <w:bookmarkStart w:id="6" w:name="_Toc92445689"/>
+      <w:bookmarkStart w:id="7" w:name="_Toc93176398"/>
+      <w:r>
+        <w:t>Alice</w:t>
+      </w:r>
+      <w:bookmarkEnd w:id="6"/>
+      <w:bookmarkEnd w:id="7"/>
+    </w:p>
+    <w:p>
+      <w:pPr>
+        <w:spacing w:after="0"/>
+        <w:rPr>
+          <w:rFonts w:ascii="Courier New" w:hAnsi="Courier New" w:cs="Courier New"/>
+          <w:sz w:val="18"/>
+          <w:szCs w:val="18"/>
+        </w:rPr>
+      </w:pPr>
+      <w:r>
+        <w:rPr>
+          <w:rFonts w:ascii="Courier New" w:hAnsi="Courier New" w:cs="Courier New"/>
+          <w:sz w:val="18"/>
+          <w:szCs w:val="18"/>
+        </w:rPr>
+        <w:t>commit 89cc24d3c59d4dc5942d7e4198a9235f85575c72</w:t>
+      </w:r>
+    </w:p>
+    <w:p>
+      <w:pPr>
+        <w:spacing w:after="0"/>
+        <w:rPr>
+          <w:rFonts w:ascii="Courier New" w:hAnsi="Courier New" w:cs="Courier New"/>
+          <w:sz w:val="18"/>
+          <w:szCs w:val="18"/>
+        </w:rPr>
+      </w:pPr>
+      <w:r>
+        <w:rPr>
+          <w:rFonts w:ascii="Courier New" w:hAnsi="Courier New" w:cs="Courier New"/>
+          <w:sz w:val="18"/>
+          <w:szCs w:val="18"/>
+        </w:rPr>
+        <w:t xml:space="preserve">Author: </w:t>
+      </w:r>
+      <w:r>
+        <w:rPr>
+          <w:rFonts w:ascii="Courier New" w:hAnsi="Courier New" w:cs="Courier New"/>
+          <w:sz w:val="18"/>
+          <w:szCs w:val="18"/>
+        </w:rPr>
+        <w:t>Alice &lt;al@ice.com&gt;</w:t>
+      </w:r>
+    </w:p>
+    <w:p>
+      <w:pPr>
+        <w:spacing w:after="0"/>
+        <w:rPr>
+          <w:rFonts w:ascii="Courier New" w:hAnsi="Courier New" w:cs="Courier New"/>
+          <w:sz w:val="18"/>
+          <w:szCs w:val="18"/>
+        </w:rPr>
+      </w:pPr>
+      <w:r>
+        <w:rPr>
+          <w:rFonts w:ascii="Courier New" w:hAnsi="Courier New" w:cs="Courier New"/>
+          <w:sz w:val="18"/>
+          <w:szCs w:val="18"/>
+        </w:rPr>
+        <w:t>Date:   Thu Nov 25 10:40:18 2021 +0100</w:t>
+      </w:r>
+    </w:p>
+    <w:p>
+      <w:pPr>
+        <w:spacing w:after="0"/>
+        <w:rPr>
+          <w:rFonts w:ascii="Courier New" w:hAnsi="Courier New" w:cs="Courier New"/>
+          <w:sz w:val="18"/>
+          <w:szCs w:val="18"/>
+        </w:rPr>
+      </w:pPr>
+    </w:p>
+    <w:p>
+      <w:pPr>
+        <w:spacing w:after="0"/>
+        <w:rPr>
+          <w:rFonts w:ascii="Courier New" w:hAnsi="Courier New" w:cs="Courier New"/>
+          <w:sz w:val="18"/>
+          <w:szCs w:val="18"/>
+        </w:rPr>
+      </w:pPr>
+      <w:r>
+        <w:rPr>
+          <w:rFonts w:ascii="Courier New" w:hAnsi="Courier New" w:cs="Courier New"/>
+          <w:sz w:val="18"/>
+          <w:szCs w:val="18"/>
+        </w:rPr>
+        <w:t xml:space="preserve">    </w:t>
+      </w:r>
+      <w:r>
+        <w:rPr>
+          <w:rFonts w:ascii="Courier New" w:hAnsi="Courier New" w:cs="Courier New"/>
+          <w:sz w:val="18"/>
+          <w:szCs w:val="18"/>
+        </w:rPr>
+        <w:t xml:space="preserve">Implemented the </w:t>
+      </w:r>
+      <w:proofErr w:type="spellStart"/>
+      <w:r>
+        <w:rPr>
+          <w:rFonts w:ascii="Courier New" w:hAnsi="Courier New" w:cs="Courier New"/>
+          <w:sz w:val="18"/>
+          <w:szCs w:val="18"/>
+        </w:rPr>
+        <w:t>SignUpActivity</w:t>
+      </w:r>
+      <w:proofErr w:type="spellEnd"/>
+      <w:r>
+        <w:rPr>
+          <w:rFonts w:ascii="Courier New" w:hAnsi="Courier New" w:cs="Courier New"/>
+          <w:sz w:val="18"/>
+          <w:szCs w:val="18"/>
+        </w:rPr>
+        <w:t>.</w:t>
+      </w:r>
+    </w:p>
+    <w:p>
+      <w:pPr>
+        <w:spacing w:after="0"/>
+        <w:rPr>
+          <w:rFonts w:ascii="Courier New" w:hAnsi="Courier New" w:cs="Courier New"/>
+          <w:sz w:val="18"/>
+          <w:szCs w:val="18"/>
+        </w:rPr>
+      </w:pPr>
+    </w:p>
+    <w:p>
+      <w:pPr>
+        <w:spacing w:after="0"/>
+        <w:rPr>
+          <w:rFonts w:ascii="Courier New" w:hAnsi="Courier New" w:cs="Courier New"/>
+          <w:sz w:val="18"/>
+          <w:szCs w:val="18"/>
+        </w:rPr>
+      </w:pPr>
+      <w:r>
+        <w:rPr>
+          <w:rFonts w:ascii="Courier New" w:hAnsi="Courier New" w:cs="Courier New"/>
+          <w:sz w:val="18"/>
+          <w:szCs w:val="18"/>
+        </w:rPr>
+        <w:t>commit 67f9e90bc3abfbfda57fded1bf30f005406704a3</w:t>
+      </w:r>
+    </w:p>
+    <w:p>
+      <w:pPr>
+        <w:spacing w:after="0"/>
+        <w:rPr>
+          <w:rFonts w:ascii="Courier New" w:hAnsi="Courier New" w:cs="Courier New"/>
+          <w:sz w:val="18"/>
+          <w:szCs w:val="18"/>
+        </w:rPr>
+      </w:pPr>
+      <w:r>
+        <w:rPr>
+          <w:rFonts w:ascii="Courier New" w:hAnsi="Courier New" w:cs="Courier New"/>
+          <w:sz w:val="18"/>
+          <w:szCs w:val="18"/>
+        </w:rPr>
+        <w:t xml:space="preserve">Author: </w:t>
+      </w:r>
+      <w:r>
+        <w:rPr>
+          <w:rFonts w:ascii="Courier New" w:hAnsi="Courier New" w:cs="Courier New"/>
+          <w:sz w:val="18"/>
+          <w:szCs w:val="18"/>
+        </w:rPr>
+        <w:t>Alice &lt;al@ice.com&gt;</w:t>
+      </w:r>
+    </w:p>
+    <w:p>
+      <w:pPr>
+        <w:spacing w:after="0"/>
+        <w:rPr>
+          <w:rFonts w:ascii="Courier New" w:hAnsi="Courier New" w:cs="Courier New"/>
+          <w:sz w:val="18"/>
+          <w:szCs w:val="18"/>
+        </w:rPr>
+      </w:pPr>
+      <w:r>
+        <w:rPr>
+          <w:rFonts w:ascii="Courier New" w:hAnsi="Courier New" w:cs="Courier New"/>
+          <w:sz w:val="18"/>
+          <w:szCs w:val="18"/>
+        </w:rPr>
+        <w:t>Date:   Tue Nov 23 15:58:05 2021 +0100</w:t>
+      </w:r>
+    </w:p>
+    <w:p>
+      <w:pPr>
+        <w:spacing w:after="0"/>
+        <w:rPr>
+          <w:rFonts w:ascii="Courier New" w:hAnsi="Courier New" w:cs="Courier New"/>
+          <w:sz w:val="18"/>
+          <w:szCs w:val="18"/>
+        </w:rPr>
+      </w:pPr>
+    </w:p>
+    <w:p>
+      <w:pPr>
+        <w:spacing w:after="0"/>
+        <w:rPr>
+          <w:rFonts w:ascii="Courier New" w:hAnsi="Courier New" w:cs="Courier New"/>
+          <w:sz w:val="18"/>
+          <w:szCs w:val="18"/>
+        </w:rPr>
+      </w:pPr>
+      <w:r>
+        <w:rPr>
+          <w:rFonts w:ascii="Courier New" w:hAnsi="Courier New" w:cs="Courier New"/>
+          <w:sz w:val="18"/>
+          <w:szCs w:val="18"/>
+        </w:rPr>
+        <w:t xml:space="preserve">    </w:t>
+      </w:r>
+      <w:r>
+        <w:rPr>
+          <w:rFonts w:ascii="Courier New" w:hAnsi="Courier New" w:cs="Courier New"/>
+          <w:sz w:val="18"/>
+          <w:szCs w:val="18"/>
+        </w:rPr>
+        <w:t>Created the Android Studio project and the main activity.</w:t>
+      </w:r>
+    </w:p>
+    <w:p>
+      <w:r>
+        <w:t>…</w:t>
+      </w:r>
+    </w:p>
+    <w:p>
+      <w:pPr>
+        <w:pStyle w:val="Heading2"/>
+        <w:rPr>
+          <w:rFonts w:asciiTheme="minorHAnsi" w:hAnsiTheme="minorHAnsi" w:cstheme="minorBidi"/>
+          <w:sz w:val="22"/>
+          <w:szCs w:val="22"/>
+        </w:rPr>
+      </w:pPr>
+      <w:bookmarkStart w:id="8" w:name="_Toc92445690"/>
+      <w:bookmarkStart w:id="9" w:name="_Toc93176399"/>
+      <w:r>
+        <w:t>Bob</w:t>
+      </w:r>
+      <w:bookmarkEnd w:id="8"/>
+      <w:bookmarkEnd w:id="9"/>
+    </w:p>
+    <w:p>
+      <w:pPr>
+        <w:spacing w:after="0"/>
+        <w:rPr>
+          <w:rFonts w:ascii="Courier New" w:hAnsi="Courier New" w:cs="Courier New"/>
+          <w:sz w:val="18"/>
+          <w:szCs w:val="18"/>
+        </w:rPr>
+      </w:pPr>
+      <w:r>
+        <w:rPr>
+          <w:rFonts w:ascii="Courier New" w:hAnsi="Courier New" w:cs="Courier New"/>
+          <w:sz w:val="18"/>
+          <w:szCs w:val="18"/>
+        </w:rPr>
+        <w:t>commit 9f4434e4a538231be1a27cf573ddabb53e1a645f</w:t>
+      </w:r>
+    </w:p>
+    <w:p>
+      <w:pPr>
+        <w:spacing w:after="0"/>
+        <w:rPr>
+          <w:rFonts w:ascii="Courier New" w:hAnsi="Courier New" w:cs="Courier New"/>
+          <w:sz w:val="18"/>
+          <w:szCs w:val="18"/>
+        </w:rPr>
+      </w:pPr>
+      <w:r>
+        <w:rPr>
+          <w:rFonts w:ascii="Courier New" w:hAnsi="Courier New" w:cs="Courier New"/>
+          <w:sz w:val="18"/>
+          <w:szCs w:val="18"/>
+        </w:rPr>
+        <w:t xml:space="preserve">Author: </w:t>
+      </w:r>
+      <w:r>
+        <w:rPr>
+          <w:rFonts w:ascii="Courier New" w:hAnsi="Courier New" w:cs="Courier New"/>
+          <w:sz w:val="18"/>
+          <w:szCs w:val="18"/>
+        </w:rPr>
+        <w:t>Bob &lt;bob@by.com&gt;</w:t>
+      </w:r>
+    </w:p>
+    <w:p>
+      <w:pPr>
+        <w:spacing w:after="0"/>
+        <w:rPr>
+          <w:rFonts w:ascii="Courier New" w:hAnsi="Courier New" w:cs="Courier New"/>
+          <w:sz w:val="18"/>
+          <w:szCs w:val="18"/>
+        </w:rPr>
+      </w:pPr>
+      <w:r>
+        <w:rPr>
+          <w:rFonts w:ascii="Courier New" w:hAnsi="Courier New" w:cs="Courier New"/>
+          <w:sz w:val="18"/>
+          <w:szCs w:val="18"/>
+        </w:rPr>
+        <w:t>Date:   Thu Nov 25 09:38:20 2021 +0100</w:t>
+      </w:r>
+    </w:p>
+    <w:p>
+      <w:pPr>
+        <w:spacing w:after="0"/>
+        <w:rPr>
+          <w:rFonts w:ascii="Courier New" w:hAnsi="Courier New" w:cs="Courier New"/>
+          <w:sz w:val="18"/>
+          <w:szCs w:val="18"/>
+        </w:rPr>
+      </w:pPr>
+    </w:p>
+    <w:p>
+      <w:pPr>
+        <w:spacing w:after="0"/>
+        <w:rPr>
+          <w:rFonts w:ascii="Courier New" w:hAnsi="Courier New" w:cs="Courier New"/>
+          <w:sz w:val="18"/>
+          <w:szCs w:val="18"/>
+        </w:rPr>
+      </w:pPr>
+      <w:r>
+        <w:rPr>
+          <w:rFonts w:ascii="Courier New" w:hAnsi="Courier New" w:cs="Courier New"/>
+          <w:sz w:val="18"/>
+          <w:szCs w:val="18"/>
+        </w:rPr>
+        <w:t xml:space="preserve">    </w:t>
+      </w:r>
+      <w:r>
+        <w:rPr>
+          <w:rFonts w:ascii="Courier New" w:hAnsi="Courier New" w:cs="Courier New"/>
+          <w:sz w:val="18"/>
+          <w:szCs w:val="18"/>
+        </w:rPr>
+        <w:t xml:space="preserve">Implemented the </w:t>
+      </w:r>
+      <w:proofErr w:type="spellStart"/>
+      <w:r>
+        <w:rPr>
+          <w:rFonts w:ascii="Courier New" w:hAnsi="Courier New" w:cs="Courier New"/>
+          <w:sz w:val="18"/>
+          <w:szCs w:val="18"/>
+        </w:rPr>
+        <w:t>LoginActivity</w:t>
+      </w:r>
+      <w:proofErr w:type="spellEnd"/>
+      <w:r>
+        <w:rPr>
+          <w:rFonts w:ascii="Courier New" w:hAnsi="Courier New" w:cs="Courier New"/>
+          <w:sz w:val="18"/>
+          <w:szCs w:val="18"/>
+        </w:rPr>
+        <w:t>.</w:t>
+      </w:r>
+    </w:p>
+    <w:p>
+      <w:r>
+        <w:t xml:space="preserve">… </w:t>
+      </w:r>
+    </w:p>
+    <w:p>
+      <w:pPr>
+        <w:pStyle w:val="Heading2"/>
+        <w:rPr>
+          <w:rFonts w:asciiTheme="minorHAnsi" w:hAnsiTheme="minorHAnsi" w:cstheme="minorBidi"/>
+          <w:sz w:val="22"/>
+          <w:szCs w:val="22"/>
+        </w:rPr>
+      </w:pPr>
+      <w:bookmarkStart w:id="10" w:name="_Toc93176400"/>
+      <w:r>
+        <w:t>Claire</w:t>
+      </w:r>
+      <w:bookmarkEnd w:id="10"/>
+    </w:p>
+    <w:p>
+      <w:pPr>
+        <w:spacing w:after="0"/>
+        <w:rPr>
+          <w:rFonts w:ascii="Courier New" w:hAnsi="Courier New" w:cs="Courier New"/>
+          <w:sz w:val="18"/>
+          <w:szCs w:val="18"/>
+        </w:rPr>
+      </w:pPr>
+      <w:r>
+        <w:rPr>
+          <w:rFonts w:ascii="Courier New" w:hAnsi="Courier New" w:cs="Courier New"/>
+          <w:sz w:val="18"/>
+          <w:szCs w:val="18"/>
+        </w:rPr>
+        <w:t>commit 9f4434e4a538231be1a27cf573ddabb53e1a645f</w:t>
+      </w:r>
+    </w:p>
+    <w:p>
+      <w:pPr>
+        <w:spacing w:after="0"/>
+        <w:rPr>
+          <w:rFonts w:ascii="Courier New" w:hAnsi="Courier New" w:cs="Courier New"/>
+          <w:sz w:val="18"/>
+          <w:szCs w:val="18"/>
+        </w:rPr>
+      </w:pPr>
+      <w:r>
+        <w:rPr>
+          <w:rFonts w:ascii="Courier New" w:hAnsi="Courier New" w:cs="Courier New"/>
+          <w:sz w:val="18"/>
+          <w:szCs w:val="18"/>
+        </w:rPr>
+        <w:t xml:space="preserve">Author: </w:t>
+      </w:r>
+      <w:r>
+        <w:rPr>
+          <w:rFonts w:ascii="Courier New" w:hAnsi="Courier New" w:cs="Courier New"/>
+          <w:sz w:val="18"/>
+          <w:szCs w:val="18"/>
+        </w:rPr>
+        <w:t>Bob &lt;bob@by.com&gt;</w:t>
+      </w:r>
+    </w:p>
+    <w:p>
+      <w:pPr>
+        <w:spacing w:after="0"/>
+        <w:rPr>
+          <w:rFonts w:ascii="Courier New" w:hAnsi="Courier New" w:cs="Courier New"/>
+          <w:sz w:val="18"/>
+          <w:szCs w:val="18"/>
+        </w:rPr>
+      </w:pPr>
+      <w:r>
+        <w:rPr>
+          <w:rFonts w:ascii="Courier New" w:hAnsi="Courier New" w:cs="Courier New"/>
+          <w:sz w:val="18"/>
+          <w:szCs w:val="18"/>
+        </w:rPr>
+        <w:t>Date:   Thu Nov 2</w:t>
+      </w:r>
+      <w:r>
+        <w:rPr>
+          <w:rFonts w:ascii="Courier New" w:hAnsi="Courier New" w:cs="Courier New"/>
+          <w:sz w:val="18"/>
+          <w:szCs w:val="18"/>
+        </w:rPr>
+        <w:t>6</w:t>
+      </w:r>
+      <w:r>
+        <w:rPr>
+          <w:rFonts w:ascii="Courier New" w:hAnsi="Courier New" w:cs="Courier New"/>
+          <w:sz w:val="18"/>
+          <w:szCs w:val="18"/>
+        </w:rPr>
+        <w:t xml:space="preserve"> 09:38:20 2021 +0100</w:t>
+      </w:r>
+    </w:p>
+    <w:p>
+      <w:pPr>
+        <w:spacing w:after="0"/>
+        <w:rPr>
+          <w:rFonts w:ascii="Courier New" w:hAnsi="Courier New" w:cs="Courier New"/>
+          <w:sz w:val="18"/>
+          <w:szCs w:val="18"/>
+        </w:rPr>
+      </w:pPr>
+    </w:p>
+    <w:p>
+      <w:pPr>
+        <w:spacing w:after="0"/>
+        <w:rPr>
+          <w:rFonts w:ascii="Courier New" w:hAnsi="Courier New" w:cs="Courier New"/>
+          <w:sz w:val="18"/>
+          <w:szCs w:val="18"/>
+        </w:rPr>
+      </w:pPr>
+      <w:r>
+        <w:rPr>
+          <w:rFonts w:ascii="Courier New" w:hAnsi="Courier New" w:cs="Courier New"/>
+          <w:sz w:val="18"/>
+          <w:szCs w:val="18"/>
+        </w:rPr>
+        <w:t xml:space="preserve">    </w:t>
+      </w:r>
+      <w:r>
+        <w:rPr>
+          <w:rFonts w:ascii="Courier New" w:hAnsi="Courier New" w:cs="Courier New"/>
+          <w:sz w:val="18"/>
+          <w:szCs w:val="18"/>
+        </w:rPr>
+        <w:t>Styled the activities.</w:t>
+      </w:r>
+    </w:p>
+    <w:p>
+      <w:r>
+        <w:t xml:space="preserve">… </w:t>
+      </w:r>
+    </w:p>
+    <w:p>
+      <w:pPr>
+        <w:rPr>
+          <w:i/>
+          <w:iCs/>
+        </w:rPr>
+      </w:pPr>
+      <w:r>
+        <w:rPr>
+          <w:i/>
+          <w:iCs/>
+        </w:rPr>
+        <w:t>If you haven't used Git/haven't used Git properly, show similar info in a table, for example:</w:t>
+      </w:r>
+    </w:p>
+    <w:tbl>
+      <w:tblPr>
+        <w:tblStyle w:val="GridTable4-Accent5"/>
+        <w:tblW w:w="0" w:type="auto"/>
+        <w:tblLook w:val="0420" w:firstRow="1" w:lastRow="0" w:firstColumn="0" w:lastColumn="0" w:noHBand="0" w:noVBand="1"/>
+      </w:tblPr>
+      <w:tblGrid>
+        <w:gridCol w:w="1271"/>
+        <w:gridCol w:w="2552"/>
+        <w:gridCol w:w="2693"/>
+        <w:gridCol w:w="2880"/>
+      </w:tblGrid>
+      <w:tr>
+        <w:trPr>
+          <w:cnfStyle w:val="100000000000" w:firstRow="1" w:lastRow="0" w:firstColumn="0" w:lastColumn="0" w:oddVBand="0" w:evenVBand="0" w:oddHBand="0" w:evenHBand="0" w:firstRowFirstColumn="0" w:firstRowLastColumn="0" w:lastRowFirstColumn="0" w:lastRowLastColumn="0"/>
+        </w:trPr>
+        <w:tc>
+          <w:tcPr>
+            <w:tcW w:w="1271" w:type="dxa"/>
+          </w:tcPr>
+          <w:p>
+            <w:pPr>
+              <w:jc w:val="center"/>
+            </w:pPr>
+            <w:r>
+              <w:t>Date</w:t>
+            </w:r>
+          </w:p>
+        </w:tc>
+        <w:tc>
+          <w:tcPr>
+            <w:tcW w:w="2552" w:type="dxa"/>
+          </w:tcPr>
+          <w:p>
+            <w:pPr>
+              <w:jc w:val="center"/>
+            </w:pPr>
+            <w:r>
+              <w:t>Alice</w:t>
+            </w:r>
+          </w:p>
+        </w:tc>
+        <w:tc>
+          <w:tcPr>
+            <w:tcW w:w="2693" w:type="dxa"/>
+          </w:tcPr>
+          <w:p>
+            <w:pPr>
+              <w:jc w:val="center"/>
+            </w:pPr>
+            <w:r>
+              <w:t>Bob</w:t>
+            </w:r>
+          </w:p>
+        </w:tc>
+        <w:tc>
+          <w:tcPr>
+            <w:tcW w:w="2880" w:type="dxa"/>
+          </w:tcPr>
+          <w:p>
+            <w:pPr>
+              <w:jc w:val="center"/>
+            </w:pPr>
+            <w:r>
+              <w:t>Claire</w:t>
+            </w:r>
+          </w:p>
+        </w:tc>
+      </w:tr>
+      <w:tr>
+        <w:trPr>
+          <w:cnfStyle w:val="000000100000" w:firstRow="0" w:lastRow="0" w:firstColumn="0" w:lastColumn="0" w:oddVBand="0" w:evenVBand="0" w:oddHBand="1" w:evenHBand="0" w:firstRowFirstColumn="0" w:firstRowLastColumn="0" w:lastRowFirstColumn="0" w:lastRowLastColumn="0"/>
+        </w:trPr>
+        <w:tc>
+          <w:tcPr>
+            <w:tcW w:w="1271" w:type="dxa"/>
+          </w:tcPr>
+          <w:p>
+            <w:r>
+              <w:t>2021-01-17</w:t>
+            </w:r>
+          </w:p>
+        </w:tc>
+        <w:tc>
+          <w:tcPr>
+            <w:tcW w:w="8125" w:type="dxa"/>
+            <w:gridSpan w:val="3"/>
+          </w:tcPr>
+          <w:p>
+            <w:pPr>
+              <w:jc w:val="center"/>
+              <w:rPr>
+                <w:sz w:val="18"/>
+                <w:szCs w:val="18"/>
+              </w:rPr>
+            </w:pPr>
+            <w:r>
+              <w:rPr>
+                <w:sz w:val="18"/>
+                <w:szCs w:val="18"/>
+              </w:rPr>
+              <w:t>Formed group</w:t>
+            </w:r>
+          </w:p>
+        </w:tc>
+      </w:tr>
+      <w:tr>
+        <w:tc>
+          <w:tcPr>
+            <w:tcW w:w="1271" w:type="dxa"/>
+          </w:tcPr>
+          <w:p>
+            <w:r>
+              <w:t>2021-01-18</w:t>
+            </w:r>
+          </w:p>
+        </w:tc>
+        <w:tc>
+          <w:tcPr>
+            <w:tcW w:w="8125" w:type="dxa"/>
+            <w:gridSpan w:val="3"/>
+          </w:tcPr>
+          <w:p>
+            <w:pPr>
+              <w:jc w:val="center"/>
+              <w:rPr>
+                <w:sz w:val="18"/>
+                <w:szCs w:val="18"/>
+              </w:rPr>
+            </w:pPr>
+            <w:r>
+              <w:rPr>
+                <w:sz w:val="18"/>
+                <w:szCs w:val="18"/>
+              </w:rPr>
+              <w:t xml:space="preserve">Had meeting, decided to build </w:t>
+            </w:r>
+            <w:r>
+              <w:rPr>
+                <w:sz w:val="18"/>
+                <w:szCs w:val="18"/>
+              </w:rPr>
+              <w:t>chat application</w:t>
+            </w:r>
+          </w:p>
+        </w:tc>
+      </w:tr>
+      <w:tr>
+        <w:trPr>
+          <w:cnfStyle w:val="000000100000" w:firstRow="0" w:lastRow="0" w:firstColumn="0" w:lastColumn="0" w:oddVBand="0" w:evenVBand="0" w:oddHBand="1" w:evenHBand="0" w:firstRowFirstColumn="0" w:firstRowLastColumn="0" w:lastRowFirstColumn="0" w:lastRowLastColumn="0"/>
+        </w:trPr>
+        <w:tc>
+          <w:tcPr>
+            <w:tcW w:w="1271" w:type="dxa"/>
+          </w:tcPr>
+          <w:p>
+            <w:r>
+              <w:t>2021-01-19</w:t>
+            </w:r>
+          </w:p>
+        </w:tc>
+        <w:tc>
+          <w:tcPr>
+            <w:tcW w:w="2552" w:type="dxa"/>
+          </w:tcPr>
+          <w:p>
+            <w:pPr>
+              <w:rPr>
+                <w:sz w:val="18"/>
+                <w:szCs w:val="18"/>
+              </w:rPr>
+            </w:pPr>
+            <w:r>
+              <w:rPr>
+                <w:sz w:val="18"/>
+                <w:szCs w:val="18"/>
+              </w:rPr>
+              <w:t>Explored different GUI suggestions</w:t>
+            </w:r>
+            <w:r>
+              <w:rPr>
+                <w:sz w:val="18"/>
+                <w:szCs w:val="18"/>
+              </w:rPr>
+              <w:t>.</w:t>
+            </w:r>
+          </w:p>
+        </w:tc>
+        <w:tc>
+          <w:tcPr>
+            <w:tcW w:w="2693" w:type="dxa"/>
+          </w:tcPr>
+          <w:p>
+            <w:pPr>
+              <w:rPr>
+                <w:sz w:val="18"/>
+                <w:szCs w:val="18"/>
+              </w:rPr>
+            </w:pPr>
+            <w:r>
+              <w:rPr>
+                <w:sz w:val="18"/>
+                <w:szCs w:val="18"/>
+              </w:rPr>
+              <w:t xml:space="preserve">Selected brand colors and created a logo for the </w:t>
+            </w:r>
+            <w:r>
+              <w:rPr>
+                <w:sz w:val="18"/>
+                <w:szCs w:val="18"/>
+              </w:rPr>
+              <w:t>appl</w:t>
+            </w:r>
+            <w:r>
+              <w:rPr>
+                <w:sz w:val="18"/>
+                <w:szCs w:val="18"/>
+              </w:rPr>
+              <w:t>ication</w:t>
+            </w:r>
+          </w:p>
+        </w:tc>
+        <w:tc>
+          <w:tcPr>
+            <w:tcW w:w="2880" w:type="dxa"/>
+          </w:tcPr>
+          <w:p>
+            <w:pPr>
+              <w:rPr>
+                <w:sz w:val="18"/>
+                <w:szCs w:val="18"/>
+              </w:rPr>
+            </w:pPr>
+          </w:p>
+        </w:tc>
+      </w:tr>
+      <w:tr>
+        <w:tc>
+          <w:tcPr>
+            <w:tcW w:w="1271" w:type="dxa"/>
+          </w:tcPr>
+          <w:p>
+            <w:r>
+              <w:t>2021-01-20</w:t>
+            </w:r>
+          </w:p>
+        </w:tc>
+        <w:tc>
+          <w:tcPr>
+            <w:tcW w:w="2552" w:type="dxa"/>
+          </w:tcPr>
+          <w:p>
+            <w:pPr>
+              <w:rPr>
+                <w:sz w:val="18"/>
+                <w:szCs w:val="18"/>
+              </w:rPr>
+            </w:pPr>
+          </w:p>
+        </w:tc>
+        <w:tc>
+          <w:tcPr>
+            <w:tcW w:w="2693" w:type="dxa"/>
+          </w:tcPr>
+          <w:p>
+            <w:pPr>
+              <w:rPr>
+                <w:sz w:val="18"/>
+                <w:szCs w:val="18"/>
+              </w:rPr>
+            </w:pPr>
+          </w:p>
+        </w:tc>
+        <w:tc>
+          <w:tcPr>
+            <w:tcW w:w="2880" w:type="dxa"/>
+          </w:tcPr>
+          <w:p>
+            <w:pPr>
+              <w:rPr>
+                <w:sz w:val="18"/>
+                <w:szCs w:val="18"/>
+              </w:rPr>
+            </w:pPr>
+            <w:r>
+              <w:rPr>
+                <w:sz w:val="18"/>
+                <w:szCs w:val="18"/>
+              </w:rPr>
+              <w:t>Stud</w:t>
+            </w:r>
+            <w:r>
+              <w:rPr>
+                <w:sz w:val="18"/>
+                <w:szCs w:val="18"/>
+              </w:rPr>
+              <w:t>ied</w:t>
+            </w:r>
+            <w:r>
+              <w:rPr>
+                <w:sz w:val="18"/>
+                <w:szCs w:val="18"/>
+              </w:rPr>
+              <w:t xml:space="preserve"> Bluetooth</w:t>
+            </w:r>
+          </w:p>
+        </w:tc>
+      </w:tr>
+      <w:tr>
+        <w:trPr>
+          <w:cnfStyle w:val="000000100000" w:firstRow="0" w:lastRow="0" w:firstColumn="0" w:lastColumn="0" w:oddVBand="0" w:evenVBand="0" w:oddHBand="1" w:evenHBand="0" w:firstRowFirstColumn="0" w:firstRowLastColumn="0" w:lastRowFirstColumn="0" w:lastRowLastColumn="0"/>
+        </w:trPr>
+        <w:tc>
+          <w:tcPr>
+            <w:tcW w:w="1271" w:type="dxa"/>
+          </w:tcPr>
+          <w:p>
+            <w:r>
+              <w:t>2021-01-21</w:t>
+            </w:r>
+          </w:p>
+        </w:tc>
+        <w:tc>
+          <w:tcPr>
+            <w:tcW w:w="8125" w:type="dxa"/>
+            <w:gridSpan w:val="3"/>
+          </w:tcPr>
+          <w:p>
+            <w:pPr>
+              <w:jc w:val="center"/>
+              <w:rPr>
+                <w:sz w:val="18"/>
+                <w:szCs w:val="18"/>
+              </w:rPr>
+            </w:pPr>
+            <w:r>
+              <w:rPr>
+                <w:sz w:val="18"/>
+                <w:szCs w:val="18"/>
+              </w:rPr>
+              <w:t>Had meeting, presented work since last meeting</w:t>
+            </w:r>
+          </w:p>
+        </w:tc>
+      </w:tr>
+      <w:tr>
+        <w:tc>
+          <w:tcPr>
+            <w:tcW w:w="1271" w:type="dxa"/>
+          </w:tcPr>
+          <w:p>
+            <w:r>
+              <w:t>2021-01-22</w:t>
+            </w:r>
+          </w:p>
+        </w:tc>
+        <w:tc>
+          <w:tcPr>
+            <w:tcW w:w="2552" w:type="dxa"/>
+          </w:tcPr>
+          <w:p>
+            <w:pPr>
+              <w:rPr>
+                <w:sz w:val="18"/>
+                <w:szCs w:val="18"/>
+              </w:rPr>
+            </w:pPr>
+          </w:p>
+        </w:tc>
+        <w:tc>
+          <w:tcPr>
+            <w:tcW w:w="2693" w:type="dxa"/>
+          </w:tcPr>
+          <w:p>
+            <w:pPr>
+              <w:rPr>
+                <w:sz w:val="18"/>
+                <w:szCs w:val="18"/>
+              </w:rPr>
+            </w:pPr>
+          </w:p>
+        </w:tc>
+        <w:tc>
+          <w:tcPr>
+            <w:tcW w:w="2880" w:type="dxa"/>
+          </w:tcPr>
+          <w:p>
+            <w:pPr>
+              <w:rPr>
+                <w:sz w:val="18"/>
+                <w:szCs w:val="18"/>
+              </w:rPr>
+            </w:pPr>
+          </w:p>
+        </w:tc>
+      </w:tr>
+      <w:tr>
+        <w:trPr>
+          <w:cnfStyle w:val="000000100000" w:firstRow="0" w:lastRow="0" w:firstColumn="0" w:lastColumn="0" w:oddVBand="0" w:evenVBand="0" w:oddHBand="1" w:evenHBand="0" w:firstRowFirstColumn="0" w:firstRowLastColumn="0" w:lastRowFirstColumn="0" w:lastRowLastColumn="0"/>
+        </w:trPr>
+        <w:tc>
+          <w:tcPr>
+            <w:tcW w:w="1271" w:type="dxa"/>
+          </w:tcPr>
+          <w:p>
+            <w:r>
+              <w:t>2021-01-23</w:t>
+            </w:r>
+          </w:p>
+        </w:tc>
+        <w:tc>
+          <w:tcPr>
+            <w:tcW w:w="2552" w:type="dxa"/>
+          </w:tcPr>
+          <w:p>
+            <w:pPr>
+              <w:rPr>
+                <w:sz w:val="18"/>
+                <w:szCs w:val="18"/>
+              </w:rPr>
+            </w:pPr>
+            <w:r>
+              <w:rPr>
+                <w:sz w:val="18"/>
+                <w:szCs w:val="18"/>
+              </w:rPr>
+              <w:t>Created the Android Studio project with the main activity.</w:t>
+            </w:r>
+          </w:p>
+        </w:tc>
+        <w:tc>
+          <w:tcPr>
+            <w:tcW w:w="2693" w:type="dxa"/>
+          </w:tcPr>
+          <w:p>
+            <w:pPr>
+              <w:rPr>
+                <w:sz w:val="18"/>
+                <w:szCs w:val="18"/>
+              </w:rPr>
+            </w:pPr>
+          </w:p>
+        </w:tc>
+        <w:tc>
+          <w:tcPr>
+            <w:tcW w:w="2880" w:type="dxa"/>
+          </w:tcPr>
+          <w:p>
+            <w:pPr>
+              <w:rPr>
+                <w:sz w:val="18"/>
+                <w:szCs w:val="18"/>
+              </w:rPr>
+            </w:pPr>
+          </w:p>
+        </w:tc>
+      </w:tr>
+      <w:tr>
+        <w:tc>
+          <w:tcPr>
+            <w:tcW w:w="1271" w:type="dxa"/>
+            <w:shd w:val="clear" w:color="auto" w:fill="000000" w:themeFill="text1"/>
+          </w:tcPr>
+          <w:p/>
+        </w:tc>
+        <w:tc>
+          <w:tcPr>
+            <w:tcW w:w="2552" w:type="dxa"/>
+            <w:shd w:val="clear" w:color="auto" w:fill="000000" w:themeFill="text1"/>
+          </w:tcPr>
+          <w:p>
+            <w:pPr>
+              <w:rPr>
+                <w:sz w:val="18"/>
+                <w:szCs w:val="18"/>
+              </w:rPr>
+            </w:pPr>
+          </w:p>
+        </w:tc>
+        <w:tc>
+          <w:tcPr>
+            <w:tcW w:w="2693" w:type="dxa"/>
+            <w:shd w:val="clear" w:color="auto" w:fill="000000" w:themeFill="text1"/>
+          </w:tcPr>
+          <w:p>
+            <w:pPr>
+              <w:rPr>
+                <w:sz w:val="18"/>
+                <w:szCs w:val="18"/>
+              </w:rPr>
+            </w:pPr>
+          </w:p>
+        </w:tc>
+        <w:tc>
+          <w:tcPr>
+            <w:tcW w:w="2880" w:type="dxa"/>
+            <w:shd w:val="clear" w:color="auto" w:fill="000000" w:themeFill="text1"/>
+          </w:tcPr>
+          <w:p>
+            <w:pPr>
+              <w:rPr>
+                <w:sz w:val="18"/>
+                <w:szCs w:val="18"/>
+              </w:rPr>
+            </w:pPr>
+          </w:p>
+        </w:tc>
+      </w:tr>
+      <w:tr>
+        <w:trPr>
+          <w:cnfStyle w:val="000000100000" w:firstRow="0" w:lastRow="0" w:firstColumn="0" w:lastColumn="0" w:oddVBand="0" w:evenVBand="0" w:oddHBand="1" w:evenHBand="0" w:firstRowFirstColumn="0" w:firstRowLastColumn="0" w:lastRowFirstColumn="0" w:lastRowLastColumn="0"/>
+        </w:trPr>
+        <w:tc>
+          <w:tcPr>
+            <w:tcW w:w="1271" w:type="dxa"/>
+          </w:tcPr>
+          <w:p>
+            <w:r>
+              <w:t>2021-01-24</w:t>
+            </w:r>
+          </w:p>
+        </w:tc>
+        <w:tc>
+          <w:tcPr>
+            <w:tcW w:w="2552" w:type="dxa"/>
+          </w:tcPr>
+          <w:p>
+            <w:pPr>
+              <w:rPr>
+                <w:sz w:val="18"/>
+                <w:szCs w:val="18"/>
+              </w:rPr>
+            </w:pPr>
+          </w:p>
+        </w:tc>
+        <w:tc>
+          <w:tcPr>
+            <w:tcW w:w="2693" w:type="dxa"/>
+          </w:tcPr>
+          <w:p>
+            <w:pPr>
+              <w:rPr>
+                <w:sz w:val="18"/>
+                <w:szCs w:val="18"/>
+              </w:rPr>
+            </w:pPr>
+          </w:p>
+        </w:tc>
+        <w:tc>
+          <w:tcPr>
+            <w:tcW w:w="2880" w:type="dxa"/>
+          </w:tcPr>
+          <w:p>
+            <w:pPr>
+              <w:rPr>
+                <w:sz w:val="18"/>
+                <w:szCs w:val="18"/>
+              </w:rPr>
+            </w:pPr>
+          </w:p>
+        </w:tc>
+      </w:tr>
+      <w:tr>
+        <w:tc>
+          <w:tcPr>
+            <w:tcW w:w="1271" w:type="dxa"/>
+          </w:tcPr>
+          <w:p>
+            <w:r>
+              <w:t>2021-01-2</w:t>
+            </w:r>
+            <w:r>
+              <w:t>5</w:t>
+            </w:r>
+          </w:p>
+        </w:tc>
+        <w:tc>
+          <w:tcPr>
+            <w:tcW w:w="2552" w:type="dxa"/>
+          </w:tcPr>
+          <w:p>
+            <w:pPr>
+              <w:rPr>
+                <w:sz w:val="18"/>
+                <w:szCs w:val="18"/>
+              </w:rPr>
+            </w:pPr>
+          </w:p>
+        </w:tc>
+        <w:tc>
+          <w:tcPr>
+            <w:tcW w:w="2693" w:type="dxa"/>
+          </w:tcPr>
+          <w:p>
+            <w:pPr>
+              <w:rPr>
+                <w:sz w:val="18"/>
+                <w:szCs w:val="18"/>
+              </w:rPr>
+            </w:pPr>
+          </w:p>
+        </w:tc>
+        <w:tc>
+          <w:tcPr>
+            <w:tcW w:w="2880" w:type="dxa"/>
+          </w:tcPr>
+          <w:p>
+            <w:pPr>
+              <w:rPr>
+                <w:sz w:val="18"/>
+                <w:szCs w:val="18"/>
+              </w:rPr>
+            </w:pPr>
+          </w:p>
+        </w:tc>
+      </w:tr>
+      <w:tr>
+        <w:trPr>
+          <w:cnfStyle w:val="000000100000" w:firstRow="0" w:lastRow="0" w:firstColumn="0" w:lastColumn="0" w:oddVBand="0" w:evenVBand="0" w:oddHBand="1" w:evenHBand="0" w:firstRowFirstColumn="0" w:firstRowLastColumn="0" w:lastRowFirstColumn="0" w:lastRowLastColumn="0"/>
+        </w:trPr>
+        <w:tc>
+          <w:tcPr>
+            <w:tcW w:w="1271" w:type="dxa"/>
+          </w:tcPr>
+          <w:p>
+            <w:r>
+              <w:lastRenderedPageBreak/>
+              <w:t>2021-01-2</w:t>
+            </w:r>
+            <w:r>
+              <w:t>6</w:t>
+            </w:r>
+          </w:p>
+        </w:tc>
+        <w:tc>
+          <w:tcPr>
+            <w:tcW w:w="2552" w:type="dxa"/>
+          </w:tcPr>
+          <w:p>
+            <w:pPr>
+              <w:rPr>
+                <w:sz w:val="18"/>
+                <w:szCs w:val="18"/>
+              </w:rPr>
+            </w:pPr>
+          </w:p>
+        </w:tc>
+        <w:tc>
+          <w:tcPr>
+            <w:tcW w:w="2693" w:type="dxa"/>
+          </w:tcPr>
+          <w:p>
+            <w:pPr>
+              <w:rPr>
+                <w:sz w:val="18"/>
+                <w:szCs w:val="18"/>
+              </w:rPr>
+            </w:pPr>
+          </w:p>
+        </w:tc>
+        <w:tc>
+          <w:tcPr>
+            <w:tcW w:w="2880" w:type="dxa"/>
+          </w:tcPr>
+          <w:p>
+            <w:pPr>
+              <w:rPr>
+                <w:sz w:val="18"/>
+                <w:szCs w:val="18"/>
+              </w:rPr>
+            </w:pPr>
+          </w:p>
+        </w:tc>
+      </w:tr>
+      <w:tr>
+        <w:tc>
+          <w:tcPr>
+            <w:tcW w:w="1271" w:type="dxa"/>
+          </w:tcPr>
+          <w:p>
+            <w:r>
+              <w:t>2021-01-27</w:t>
+            </w:r>
+          </w:p>
+        </w:tc>
+        <w:tc>
+          <w:tcPr>
+            <w:tcW w:w="2552" w:type="dxa"/>
+          </w:tcPr>
+          <w:p>
+            <w:pPr>
+              <w:rPr>
+                <w:sz w:val="18"/>
+                <w:szCs w:val="18"/>
+              </w:rPr>
+            </w:pPr>
+          </w:p>
+        </w:tc>
+        <w:tc>
+          <w:tcPr>
+            <w:tcW w:w="2693" w:type="dxa"/>
+          </w:tcPr>
+          <w:p>
+            <w:pPr>
+              <w:rPr>
+                <w:sz w:val="18"/>
+                <w:szCs w:val="18"/>
+              </w:rPr>
+            </w:pPr>
+          </w:p>
+        </w:tc>
+        <w:tc>
+          <w:tcPr>
+            <w:tcW w:w="2880" w:type="dxa"/>
+          </w:tcPr>
+          <w:p>
+            <w:pPr>
+              <w:rPr>
+                <w:sz w:val="18"/>
+                <w:szCs w:val="18"/>
+              </w:rPr>
+            </w:pPr>
+          </w:p>
+        </w:tc>
+      </w:tr>
+      <w:tr>
+        <w:trPr>
+          <w:cnfStyle w:val="000000100000" w:firstRow="0" w:lastRow="0" w:firstColumn="0" w:lastColumn="0" w:oddVBand="0" w:evenVBand="0" w:oddHBand="1" w:evenHBand="0" w:firstRowFirstColumn="0" w:firstRowLastColumn="0" w:lastRowFirstColumn="0" w:lastRowLastColumn="0"/>
+        </w:trPr>
+        <w:tc>
+          <w:tcPr>
+            <w:tcW w:w="1271" w:type="dxa"/>
+          </w:tcPr>
+          <w:p>
+            <w:r>
+              <w:t>…</w:t>
+            </w:r>
+          </w:p>
+        </w:tc>
+        <w:tc>
+          <w:tcPr>
+            <w:tcW w:w="2552" w:type="dxa"/>
+          </w:tcPr>
+          <w:p>
+            <w:pPr>
+              <w:rPr>
+                <w:sz w:val="18"/>
+                <w:szCs w:val="18"/>
+              </w:rPr>
+            </w:pPr>
+          </w:p>
+        </w:tc>
+        <w:tc>
+          <w:tcPr>
+            <w:tcW w:w="2693" w:type="dxa"/>
+          </w:tcPr>
+          <w:p>
+            <w:pPr>
+              <w:rPr>
+                <w:sz w:val="18"/>
+                <w:szCs w:val="18"/>
+              </w:rPr>
+            </w:pPr>
+          </w:p>
+        </w:tc>
+        <w:tc>
+          <w:tcPr>
+            <w:tcW w:w="2880" w:type="dxa"/>
+          </w:tcPr>
+          <w:p>
+            <w:pPr>
+              <w:rPr>
+                <w:sz w:val="18"/>
+                <w:szCs w:val="18"/>
+              </w:rPr>
+            </w:pPr>
+          </w:p>
+        </w:tc>
+      </w:tr>
+    </w:tbl>
+    <w:p/>
     <w:p>
       <w:pPr>
         <w:rPr>
@@ -3024,7 +4853,7 @@
 </file>
 
 <file path=word/endnotes.xml><?xml version="1.0" encoding="utf-8"?>
-<w:endnotes xmlns:wpc="http://schemas.microsoft.com/office/word/2010/wordprocessingCanvas" xmlns:cx="http://schemas.microsoft.com/office/drawing/2014/chartex" xmlns:cx1="http://schemas.microsoft.com/office/drawing/2015/9/8/chartex" xmlns:cx2="http://schemas.microsoft.com/office/drawing/2015/10/21/chartex" xmlns:cx3="http://schemas.microsoft.com/office/drawing/2016/5/9/chartex" xmlns:cx4="http://schemas.microsoft.com/office/drawing/2016/5/10/chartex" xmlns:cx5="http://schemas.microsoft.com/office/drawing/2016/5/11/chartex" xmlns:cx6="http://schemas.microsoft.com/office/drawing/2016/5/12/chartex" xmlns:cx7="http://schemas.microsoft.com/office/drawing/2016/5/13/chartex" xmlns:cx8="http://schemas.microsoft.com/office/drawing/2016/5/14/chartex" xmlns:mc="http://schemas.openxmlformats.org/markup-compatibility/2006" xmlns:aink="http://schemas.microsoft.com/office/drawing/2016/ink" xmlns:am3d="http://schemas.microsoft.com/office/drawing/2017/model3d" xmlns:o="urn:schemas-microsoft-com:office:office" xmlns:r="http://schemas.openxmlformats.org/officeDocument/2006/relationships" xmlns:m="http://schemas.openxmlformats.org/officeDocument/2006/math" xmlns:v="urn:schemas-microsoft-com:vml" xmlns:wp14="http://schemas.microsoft.com/office/word/2010/wordprocessingDrawing" xmlns:wp="http://schemas.openxmlformats.org/drawingml/2006/wordprocessingDrawing" xmlns:w10="urn:schemas-microsoft-com:office:word" xmlns:w="http://schemas.openxmlformats.org/wordprocessingml/2006/main" xmlns:w14="http://schemas.microsoft.com/office/word/2010/wordml" xmlns:w15="http://schemas.microsoft.com/office/word/2012/wordml" xmlns:w16cex="http://schemas.microsoft.com/office/word/2018/wordml/cex" xmlns:w16cid="http://schemas.microsoft.com/office/word/2016/wordml/cid" xmlns:w16="http://schemas.microsoft.com/office/word/2018/wordml" xmlns:w16se="http://schemas.microsoft.com/office/word/2015/wordml/symex" xmlns:wpg="http://schemas.microsoft.com/office/word/2010/wordprocessingGroup" xmlns:wpi="http://schemas.microsoft.com/office/word/2010/wordprocessingInk" xmlns:wne="http://schemas.microsoft.com/office/word/2006/wordml" xmlns:wps="http://schemas.microsoft.com/office/word/2010/wordprocessingShape" mc:Ignorable="w14 w15 w16se w16cid w16 w16cex wp14">
+<w:endnotes xmlns:wpc="http://schemas.microsoft.com/office/word/2010/wordprocessingCanvas" xmlns:cx="http://schemas.microsoft.com/office/drawing/2014/chartex" xmlns:cx1="http://schemas.microsoft.com/office/drawing/2015/9/8/chartex" xmlns:cx2="http://schemas.microsoft.com/office/drawing/2015/10/21/chartex" xmlns:cx3="http://schemas.microsoft.com/office/drawing/2016/5/9/chartex" xmlns:cx4="http://schemas.microsoft.com/office/drawing/2016/5/10/chartex" xmlns:cx5="http://schemas.microsoft.com/office/drawing/2016/5/11/chartex" xmlns:cx6="http://schemas.microsoft.com/office/drawing/2016/5/12/chartex" xmlns:cx7="http://schemas.microsoft.com/office/drawing/2016/5/13/chartex" xmlns:cx8="http://schemas.microsoft.com/office/drawing/2016/5/14/chartex" xmlns:mc="http://schemas.openxmlformats.org/markup-compatibility/2006" xmlns:aink="http://schemas.microsoft.com/office/drawing/2016/ink" xmlns:am3d="http://schemas.microsoft.com/office/drawing/2017/model3d" xmlns:o="urn:schemas-microsoft-com:office:office" xmlns:r="http://schemas.openxmlformats.org/officeDocument/2006/relationships" xmlns:m="http://schemas.openxmlformats.org/officeDocument/2006/math" xmlns:v="urn:schemas-microsoft-com:vml" xmlns:wp14="http://schemas.microsoft.com/office/word/2010/wordprocessingDrawing" xmlns:wp="http://schemas.openxmlformats.org/drawingml/2006/wordprocessingDrawing" xmlns:w10="urn:schemas-microsoft-com:office:word" xmlns:w="http://schemas.openxmlformats.org/wordprocessingml/2006/main" xmlns:w14="http://schemas.microsoft.com/office/word/2010/wordml" xmlns:w15="http://schemas.microsoft.com/office/word/2012/wordml" xmlns:w16cex="http://schemas.microsoft.com/office/word/2018/wordml/cex" xmlns:w16cid="http://schemas.microsoft.com/office/word/2016/wordml/cid" xmlns:w16="http://schemas.microsoft.com/office/word/2018/wordml" xmlns:w16sdtdh="http://schemas.microsoft.com/office/word/2020/wordml/sdtdatahash" xmlns:w16se="http://schemas.microsoft.com/office/word/2015/wordml/symex" xmlns:wpg="http://schemas.microsoft.com/office/word/2010/wordprocessingGroup" xmlns:wpi="http://schemas.microsoft.com/office/word/2010/wordprocessingInk" xmlns:wne="http://schemas.microsoft.com/office/word/2006/wordml" xmlns:wps="http://schemas.microsoft.com/office/word/2010/wordprocessingShape" mc:Ignorable="w14 w15 w16se w16cid w16 w16cex w16sdtdh wp14">
   <w:endnote w:type="separator" w:id="-1">
     <w:p>
       <w:pPr>
@@ -3049,7 +4878,7 @@
 </file>
 
 <file path=word/footer1.xml><?xml version="1.0" encoding="utf-8"?>
-<w:ftr xmlns:wpc="http://schemas.microsoft.com/office/word/2010/wordprocessingCanvas" xmlns:cx="http://schemas.microsoft.com/office/drawing/2014/chartex" xmlns:cx1="http://schemas.microsoft.com/office/drawing/2015/9/8/chartex" xmlns:cx2="http://schemas.microsoft.com/office/drawing/2015/10/21/chartex" xmlns:cx3="http://schemas.microsoft.com/office/drawing/2016/5/9/chartex" xmlns:cx4="http://schemas.microsoft.com/office/drawing/2016/5/10/chartex" xmlns:cx5="http://schemas.microsoft.com/office/drawing/2016/5/11/chartex" xmlns:cx6="http://schemas.microsoft.com/office/drawing/2016/5/12/chartex" xmlns:cx7="http://schemas.microsoft.com/office/drawing/2016/5/13/chartex" xmlns:cx8="http://schemas.microsoft.com/office/drawing/2016/5/14/chartex" xmlns:mc="http://schemas.openxmlformats.org/markup-compatibility/2006" xmlns:aink="http://schemas.microsoft.com/office/drawing/2016/ink" xmlns:am3d="http://schemas.microsoft.com/office/drawing/2017/model3d" xmlns:o="urn:schemas-microsoft-com:office:office" xmlns:r="http://schemas.openxmlformats.org/officeDocument/2006/relationships" xmlns:m="http://schemas.openxmlformats.org/officeDocument/2006/math" xmlns:v="urn:schemas-microsoft-com:vml" xmlns:wp14="http://schemas.microsoft.com/office/word/2010/wordprocessingDrawing" xmlns:wp="http://schemas.openxmlformats.org/drawingml/2006/wordprocessingDrawing" xmlns:w10="urn:schemas-microsoft-com:office:word" xmlns:w="http://schemas.openxmlformats.org/wordprocessingml/2006/main" xmlns:w14="http://schemas.microsoft.com/office/word/2010/wordml" xmlns:w15="http://schemas.microsoft.com/office/word/2012/wordml" xmlns:w16cex="http://schemas.microsoft.com/office/word/2018/wordml/cex" xmlns:w16cid="http://schemas.microsoft.com/office/word/2016/wordml/cid" xmlns:w16="http://schemas.microsoft.com/office/word/2018/wordml" xmlns:w16se="http://schemas.microsoft.com/office/word/2015/wordml/symex" xmlns:wpg="http://schemas.microsoft.com/office/word/2010/wordprocessingGroup" xmlns:wpi="http://schemas.microsoft.com/office/word/2010/wordprocessingInk" xmlns:wne="http://schemas.microsoft.com/office/word/2006/wordml" xmlns:wps="http://schemas.microsoft.com/office/word/2010/wordprocessingShape" mc:Ignorable="w14 w15 w16se w16cid w16 w16cex wp14">
+<w:ftr xmlns:wpc="http://schemas.microsoft.com/office/word/2010/wordprocessingCanvas" xmlns:cx="http://schemas.microsoft.com/office/drawing/2014/chartex" xmlns:cx1="http://schemas.microsoft.com/office/drawing/2015/9/8/chartex" xmlns:cx2="http://schemas.microsoft.com/office/drawing/2015/10/21/chartex" xmlns:cx3="http://schemas.microsoft.com/office/drawing/2016/5/9/chartex" xmlns:cx4="http://schemas.microsoft.com/office/drawing/2016/5/10/chartex" xmlns:cx5="http://schemas.microsoft.com/office/drawing/2016/5/11/chartex" xmlns:cx6="http://schemas.microsoft.com/office/drawing/2016/5/12/chartex" xmlns:cx7="http://schemas.microsoft.com/office/drawing/2016/5/13/chartex" xmlns:cx8="http://schemas.microsoft.com/office/drawing/2016/5/14/chartex" xmlns:mc="http://schemas.openxmlformats.org/markup-compatibility/2006" xmlns:aink="http://schemas.microsoft.com/office/drawing/2016/ink" xmlns:am3d="http://schemas.microsoft.com/office/drawing/2017/model3d" xmlns:o="urn:schemas-microsoft-com:office:office" xmlns:r="http://schemas.openxmlformats.org/officeDocument/2006/relationships" xmlns:m="http://schemas.openxmlformats.org/officeDocument/2006/math" xmlns:v="urn:schemas-microsoft-com:vml" xmlns:wp14="http://schemas.microsoft.com/office/word/2010/wordprocessingDrawing" xmlns:wp="http://schemas.openxmlformats.org/drawingml/2006/wordprocessingDrawing" xmlns:w10="urn:schemas-microsoft-com:office:word" xmlns:w="http://schemas.openxmlformats.org/wordprocessingml/2006/main" xmlns:w14="http://schemas.microsoft.com/office/word/2010/wordml" xmlns:w15="http://schemas.microsoft.com/office/word/2012/wordml" xmlns:w16cex="http://schemas.microsoft.com/office/word/2018/wordml/cex" xmlns:w16cid="http://schemas.microsoft.com/office/word/2016/wordml/cid" xmlns:w16="http://schemas.microsoft.com/office/word/2018/wordml" xmlns:w16sdtdh="http://schemas.microsoft.com/office/word/2020/wordml/sdtdatahash" xmlns:w16se="http://schemas.microsoft.com/office/word/2015/wordml/symex" xmlns:wpg="http://schemas.microsoft.com/office/word/2010/wordprocessingGroup" xmlns:wpi="http://schemas.microsoft.com/office/word/2010/wordprocessingInk" xmlns:wne="http://schemas.microsoft.com/office/word/2006/wordml" xmlns:wps="http://schemas.microsoft.com/office/word/2010/wordprocessingShape" mc:Ignorable="w14 w15 w16se w16cid w16 w16cex w16sdtdh wp14">
   <w:p>
     <w:pPr>
       <w:pStyle w:val="Footer"/>
@@ -3110,7 +4939,7 @@
 </file>
 
 <file path=word/footnotes.xml><?xml version="1.0" encoding="utf-8"?>
-<w:footnotes xmlns:wpc="http://schemas.microsoft.com/office/word/2010/wordprocessingCanvas" xmlns:cx="http://schemas.microsoft.com/office/drawing/2014/chartex" xmlns:cx1="http://schemas.microsoft.com/office/drawing/2015/9/8/chartex" xmlns:cx2="http://schemas.microsoft.com/office/drawing/2015/10/21/chartex" xmlns:cx3="http://schemas.microsoft.com/office/drawing/2016/5/9/chartex" xmlns:cx4="http://schemas.microsoft.com/office/drawing/2016/5/10/chartex" xmlns:cx5="http://schemas.microsoft.com/office/drawing/2016/5/11/chartex" xmlns:cx6="http://schemas.microsoft.com/office/drawing/2016/5/12/chartex" xmlns:cx7="http://schemas.microsoft.com/office/drawing/2016/5/13/chartex" xmlns:cx8="http://schemas.microsoft.com/office/drawing/2016/5/14/chartex" xmlns:mc="http://schemas.openxmlformats.org/markup-compatibility/2006" xmlns:aink="http://schemas.microsoft.com/office/drawing/2016/ink" xmlns:am3d="http://schemas.microsoft.com/office/drawing/2017/model3d" xmlns:o="urn:schemas-microsoft-com:office:office" xmlns:r="http://schemas.openxmlformats.org/officeDocument/2006/relationships" xmlns:m="http://schemas.openxmlformats.org/officeDocument/2006/math" xmlns:v="urn:schemas-microsoft-com:vml" xmlns:wp14="http://schemas.microsoft.com/office/word/2010/wordprocessingDrawing" xmlns:wp="http://schemas.openxmlformats.org/drawingml/2006/wordprocessingDrawing" xmlns:w10="urn:schemas-microsoft-com:office:word" xmlns:w="http://schemas.openxmlformats.org/wordprocessingml/2006/main" xmlns:w14="http://schemas.microsoft.com/office/word/2010/wordml" xmlns:w15="http://schemas.microsoft.com/office/word/2012/wordml" xmlns:w16cex="http://schemas.microsoft.com/office/word/2018/wordml/cex" xmlns:w16cid="http://schemas.microsoft.com/office/word/2016/wordml/cid" xmlns:w16="http://schemas.microsoft.com/office/word/2018/wordml" xmlns:w16se="http://schemas.microsoft.com/office/word/2015/wordml/symex" xmlns:wpg="http://schemas.microsoft.com/office/word/2010/wordprocessingGroup" xmlns:wpi="http://schemas.microsoft.com/office/word/2010/wordprocessingInk" xmlns:wne="http://schemas.microsoft.com/office/word/2006/wordml" xmlns:wps="http://schemas.microsoft.com/office/word/2010/wordprocessingShape" mc:Ignorable="w14 w15 w16se w16cid w16 w16cex wp14">
+<w:footnotes xmlns:wpc="http://schemas.microsoft.com/office/word/2010/wordprocessingCanvas" xmlns:cx="http://schemas.microsoft.com/office/drawing/2014/chartex" xmlns:cx1="http://schemas.microsoft.com/office/drawing/2015/9/8/chartex" xmlns:cx2="http://schemas.microsoft.com/office/drawing/2015/10/21/chartex" xmlns:cx3="http://schemas.microsoft.com/office/drawing/2016/5/9/chartex" xmlns:cx4="http://schemas.microsoft.com/office/drawing/2016/5/10/chartex" xmlns:cx5="http://schemas.microsoft.com/office/drawing/2016/5/11/chartex" xmlns:cx6="http://schemas.microsoft.com/office/drawing/2016/5/12/chartex" xmlns:cx7="http://schemas.microsoft.com/office/drawing/2016/5/13/chartex" xmlns:cx8="http://schemas.microsoft.com/office/drawing/2016/5/14/chartex" xmlns:mc="http://schemas.openxmlformats.org/markup-compatibility/2006" xmlns:aink="http://schemas.microsoft.com/office/drawing/2016/ink" xmlns:am3d="http://schemas.microsoft.com/office/drawing/2017/model3d" xmlns:o="urn:schemas-microsoft-com:office:office" xmlns:r="http://schemas.openxmlformats.org/officeDocument/2006/relationships" xmlns:m="http://schemas.openxmlformats.org/officeDocument/2006/math" xmlns:v="urn:schemas-microsoft-com:vml" xmlns:wp14="http://schemas.microsoft.com/office/word/2010/wordprocessingDrawing" xmlns:wp="http://schemas.openxmlformats.org/drawingml/2006/wordprocessingDrawing" xmlns:w10="urn:schemas-microsoft-com:office:word" xmlns:w="http://schemas.openxmlformats.org/wordprocessingml/2006/main" xmlns:w14="http://schemas.microsoft.com/office/word/2010/wordml" xmlns:w15="http://schemas.microsoft.com/office/word/2012/wordml" xmlns:w16cex="http://schemas.microsoft.com/office/word/2018/wordml/cex" xmlns:w16cid="http://schemas.microsoft.com/office/word/2016/wordml/cid" xmlns:w16="http://schemas.microsoft.com/office/word/2018/wordml" xmlns:w16sdtdh="http://schemas.microsoft.com/office/word/2020/wordml/sdtdatahash" xmlns:w16se="http://schemas.microsoft.com/office/word/2015/wordml/symex" xmlns:wpg="http://schemas.microsoft.com/office/word/2010/wordprocessingGroup" xmlns:wpi="http://schemas.microsoft.com/office/word/2010/wordprocessingInk" xmlns:wne="http://schemas.microsoft.com/office/word/2006/wordml" xmlns:wps="http://schemas.microsoft.com/office/word/2010/wordprocessingShape" mc:Ignorable="w14 w15 w16se w16cid w16 w16cex w16sdtdh wp14">
   <w:footnote w:type="separator" w:id="-1">
     <w:p>
       <w:pPr>
@@ -3135,7 +4964,7 @@
 </file>
 
 <file path=word/header1.xml><?xml version="1.0" encoding="utf-8"?>
-<w:hdr xmlns:wpc="http://schemas.microsoft.com/office/word/2010/wordprocessingCanvas" xmlns:cx="http://schemas.microsoft.com/office/drawing/2014/chartex" xmlns:cx1="http://schemas.microsoft.com/office/drawing/2015/9/8/chartex" xmlns:cx2="http://schemas.microsoft.com/office/drawing/2015/10/21/chartex" xmlns:cx3="http://schemas.microsoft.com/office/drawing/2016/5/9/chartex" xmlns:cx4="http://schemas.microsoft.com/office/drawing/2016/5/10/chartex" xmlns:cx5="http://schemas.microsoft.com/office/drawing/2016/5/11/chartex" xmlns:cx6="http://schemas.microsoft.com/office/drawing/2016/5/12/chartex" xmlns:cx7="http://schemas.microsoft.com/office/drawing/2016/5/13/chartex" xmlns:cx8="http://schemas.microsoft.com/office/drawing/2016/5/14/chartex" xmlns:mc="http://schemas.openxmlformats.org/markup-compatibility/2006" xmlns:aink="http://schemas.microsoft.com/office/drawing/2016/ink" xmlns:am3d="http://schemas.microsoft.com/office/drawing/2017/model3d" xmlns:o="urn:schemas-microsoft-com:office:office" xmlns:r="http://schemas.openxmlformats.org/officeDocument/2006/relationships" xmlns:m="http://schemas.openxmlformats.org/officeDocument/2006/math" xmlns:v="urn:schemas-microsoft-com:vml" xmlns:wp14="http://schemas.microsoft.com/office/word/2010/wordprocessingDrawing" xmlns:wp="http://schemas.openxmlformats.org/drawingml/2006/wordprocessingDrawing" xmlns:w10="urn:schemas-microsoft-com:office:word" xmlns:w="http://schemas.openxmlformats.org/wordprocessingml/2006/main" xmlns:w14="http://schemas.microsoft.com/office/word/2010/wordml" xmlns:w15="http://schemas.microsoft.com/office/word/2012/wordml" xmlns:w16cex="http://schemas.microsoft.com/office/word/2018/wordml/cex" xmlns:w16cid="http://schemas.microsoft.com/office/word/2016/wordml/cid" xmlns:w16="http://schemas.microsoft.com/office/word/2018/wordml" xmlns:w16se="http://schemas.microsoft.com/office/word/2015/wordml/symex" xmlns:wpg="http://schemas.microsoft.com/office/word/2010/wordprocessingGroup" xmlns:wpi="http://schemas.microsoft.com/office/word/2010/wordprocessingInk" xmlns:wne="http://schemas.microsoft.com/office/word/2006/wordml" xmlns:wps="http://schemas.microsoft.com/office/word/2010/wordprocessingShape" mc:Ignorable="w14 w15 w16se w16cid w16 w16cex wp14">
+<w:hdr xmlns:wpc="http://schemas.microsoft.com/office/word/2010/wordprocessingCanvas" xmlns:cx="http://schemas.microsoft.com/office/drawing/2014/chartex" xmlns:cx1="http://schemas.microsoft.com/office/drawing/2015/9/8/chartex" xmlns:cx2="http://schemas.microsoft.com/office/drawing/2015/10/21/chartex" xmlns:cx3="http://schemas.microsoft.com/office/drawing/2016/5/9/chartex" xmlns:cx4="http://schemas.microsoft.com/office/drawing/2016/5/10/chartex" xmlns:cx5="http://schemas.microsoft.com/office/drawing/2016/5/11/chartex" xmlns:cx6="http://schemas.microsoft.com/office/drawing/2016/5/12/chartex" xmlns:cx7="http://schemas.microsoft.com/office/drawing/2016/5/13/chartex" xmlns:cx8="http://schemas.microsoft.com/office/drawing/2016/5/14/chartex" xmlns:mc="http://schemas.openxmlformats.org/markup-compatibility/2006" xmlns:aink="http://schemas.microsoft.com/office/drawing/2016/ink" xmlns:am3d="http://schemas.microsoft.com/office/drawing/2017/model3d" xmlns:o="urn:schemas-microsoft-com:office:office" xmlns:r="http://schemas.openxmlformats.org/officeDocument/2006/relationships" xmlns:m="http://schemas.openxmlformats.org/officeDocument/2006/math" xmlns:v="urn:schemas-microsoft-com:vml" xmlns:wp14="http://schemas.microsoft.com/office/word/2010/wordprocessingDrawing" xmlns:wp="http://schemas.openxmlformats.org/drawingml/2006/wordprocessingDrawing" xmlns:w10="urn:schemas-microsoft-com:office:word" xmlns:w="http://schemas.openxmlformats.org/wordprocessingml/2006/main" xmlns:w14="http://schemas.microsoft.com/office/word/2010/wordml" xmlns:w15="http://schemas.microsoft.com/office/word/2012/wordml" xmlns:w16cex="http://schemas.microsoft.com/office/word/2018/wordml/cex" xmlns:w16cid="http://schemas.microsoft.com/office/word/2016/wordml/cid" xmlns:w16="http://schemas.microsoft.com/office/word/2018/wordml" xmlns:w16sdtdh="http://schemas.microsoft.com/office/word/2020/wordml/sdtdatahash" xmlns:w16se="http://schemas.microsoft.com/office/word/2015/wordml/symex" xmlns:wpg="http://schemas.microsoft.com/office/word/2010/wordprocessingGroup" xmlns:wpi="http://schemas.microsoft.com/office/word/2010/wordprocessingInk" xmlns:wne="http://schemas.microsoft.com/office/word/2006/wordml" xmlns:wps="http://schemas.microsoft.com/office/word/2010/wordprocessingShape" mc:Ignorable="w14 w15 w16se w16cid w16 w16cex w16sdtdh wp14">
   <w:p>
     <w:pPr>
       <w:pStyle w:val="Header"/>
@@ -3156,14 +4985,14 @@
       <w:t>2</w:t>
     </w:r>
     <w:r>
-      <w:t>1</w:t>
+      <w:t>2</w:t>
     </w:r>
   </w:p>
 </w:hdr>
 </file>
 
 <file path=word/numbering.xml><?xml version="1.0" encoding="utf-8"?>
-<w:numbering xmlns:wpc="http://schemas.microsoft.com/office/word/2010/wordprocessingCanvas" xmlns:cx="http://schemas.microsoft.com/office/drawing/2014/chartex" xmlns:cx1="http://schemas.microsoft.com/office/drawing/2015/9/8/chartex" xmlns:cx2="http://schemas.microsoft.com/office/drawing/2015/10/21/chartex" xmlns:cx3="http://schemas.microsoft.com/office/drawing/2016/5/9/chartex" xmlns:cx4="http://schemas.microsoft.com/office/drawing/2016/5/10/chartex" xmlns:cx5="http://schemas.microsoft.com/office/drawing/2016/5/11/chartex" xmlns:cx6="http://schemas.microsoft.com/office/drawing/2016/5/12/chartex" xmlns:cx7="http://schemas.microsoft.com/office/drawing/2016/5/13/chartex" xmlns:cx8="http://schemas.microsoft.com/office/drawing/2016/5/14/chartex" xmlns:mc="http://schemas.openxmlformats.org/markup-compatibility/2006" xmlns:aink="http://schemas.microsoft.com/office/drawing/2016/ink" xmlns:am3d="http://schemas.microsoft.com/office/drawing/2017/model3d" xmlns:o="urn:schemas-microsoft-com:office:office" xmlns:r="http://schemas.openxmlformats.org/officeDocument/2006/relationships" xmlns:m="http://schemas.openxmlformats.org/officeDocument/2006/math" xmlns:v="urn:schemas-microsoft-com:vml" xmlns:wp14="http://schemas.microsoft.com/office/word/2010/wordprocessingDrawing" xmlns:wp="http://schemas.openxmlformats.org/drawingml/2006/wordprocessingDrawing" xmlns:w10="urn:schemas-microsoft-com:office:word" xmlns:w="http://schemas.openxmlformats.org/wordprocessingml/2006/main" xmlns:w14="http://schemas.microsoft.com/office/word/2010/wordml" xmlns:w15="http://schemas.microsoft.com/office/word/2012/wordml" xmlns:w16cex="http://schemas.microsoft.com/office/word/2018/wordml/cex" xmlns:w16cid="http://schemas.microsoft.com/office/word/2016/wordml/cid" xmlns:w16="http://schemas.microsoft.com/office/word/2018/wordml" xmlns:w16se="http://schemas.microsoft.com/office/word/2015/wordml/symex" xmlns:wpg="http://schemas.microsoft.com/office/word/2010/wordprocessingGroup" xmlns:wpi="http://schemas.microsoft.com/office/word/2010/wordprocessingInk" xmlns:wne="http://schemas.microsoft.com/office/word/2006/wordml" xmlns:wps="http://schemas.microsoft.com/office/word/2010/wordprocessingShape" mc:Ignorable="w14 w15 w16se w16cid w16 w16cex wp14">
+<w:numbering xmlns:wpc="http://schemas.microsoft.com/office/word/2010/wordprocessingCanvas" xmlns:cx="http://schemas.microsoft.com/office/drawing/2014/chartex" xmlns:cx1="http://schemas.microsoft.com/office/drawing/2015/9/8/chartex" xmlns:cx2="http://schemas.microsoft.com/office/drawing/2015/10/21/chartex" xmlns:cx3="http://schemas.microsoft.com/office/drawing/2016/5/9/chartex" xmlns:cx4="http://schemas.microsoft.com/office/drawing/2016/5/10/chartex" xmlns:cx5="http://schemas.microsoft.com/office/drawing/2016/5/11/chartex" xmlns:cx6="http://schemas.microsoft.com/office/drawing/2016/5/12/chartex" xmlns:cx7="http://schemas.microsoft.com/office/drawing/2016/5/13/chartex" xmlns:cx8="http://schemas.microsoft.com/office/drawing/2016/5/14/chartex" xmlns:mc="http://schemas.openxmlformats.org/markup-compatibility/2006" xmlns:aink="http://schemas.microsoft.com/office/drawing/2016/ink" xmlns:am3d="http://schemas.microsoft.com/office/drawing/2017/model3d" xmlns:o="urn:schemas-microsoft-com:office:office" xmlns:r="http://schemas.openxmlformats.org/officeDocument/2006/relationships" xmlns:m="http://schemas.openxmlformats.org/officeDocument/2006/math" xmlns:v="urn:schemas-microsoft-com:vml" xmlns:wp14="http://schemas.microsoft.com/office/word/2010/wordprocessingDrawing" xmlns:wp="http://schemas.openxmlformats.org/drawingml/2006/wordprocessingDrawing" xmlns:w10="urn:schemas-microsoft-com:office:word" xmlns:w="http://schemas.openxmlformats.org/wordprocessingml/2006/main" xmlns:w14="http://schemas.microsoft.com/office/word/2010/wordml" xmlns:w15="http://schemas.microsoft.com/office/word/2012/wordml" xmlns:w16cex="http://schemas.microsoft.com/office/word/2018/wordml/cex" xmlns:w16cid="http://schemas.microsoft.com/office/word/2016/wordml/cid" xmlns:w16="http://schemas.microsoft.com/office/word/2018/wordml" xmlns:w16sdtdh="http://schemas.microsoft.com/office/word/2020/wordml/sdtdatahash" xmlns:w16se="http://schemas.microsoft.com/office/word/2015/wordml/symex" xmlns:wpg="http://schemas.microsoft.com/office/word/2010/wordprocessingGroup" xmlns:wpi="http://schemas.microsoft.com/office/word/2010/wordprocessingInk" xmlns:wne="http://schemas.microsoft.com/office/word/2006/wordml" xmlns:wps="http://schemas.microsoft.com/office/word/2010/wordprocessingShape" mc:Ignorable="w14 w15 w16se w16cid w16 w16cex w16sdtdh wp14">
   <w:abstractNum w:abstractNumId="0" w15:restartNumberingAfterBreak="0">
     <w:nsid w:val="1FEF5E39"/>
     <w:multiLevelType w:val="hybridMultilevel"/>
@@ -3632,7 +5461,7 @@
 </file>
 
 <file path=word/styles.xml><?xml version="1.0" encoding="utf-8"?>
-<w:styles xmlns:mc="http://schemas.openxmlformats.org/markup-compatibility/2006" xmlns:r="http://schemas.openxmlformats.org/officeDocument/2006/relationships" xmlns:w="http://schemas.openxmlformats.org/wordprocessingml/2006/main" xmlns:w14="http://schemas.microsoft.com/office/word/2010/wordml" xmlns:w15="http://schemas.microsoft.com/office/word/2012/wordml" xmlns:w16cex="http://schemas.microsoft.com/office/word/2018/wordml/cex" xmlns:w16cid="http://schemas.microsoft.com/office/word/2016/wordml/cid" xmlns:w16="http://schemas.microsoft.com/office/word/2018/wordml" xmlns:w16se="http://schemas.microsoft.com/office/word/2015/wordml/symex" mc:Ignorable="w14 w15 w16se w16cid w16 w16cex">
+<w:styles xmlns:mc="http://schemas.openxmlformats.org/markup-compatibility/2006" xmlns:r="http://schemas.openxmlformats.org/officeDocument/2006/relationships" xmlns:w="http://schemas.openxmlformats.org/wordprocessingml/2006/main" xmlns:w14="http://schemas.microsoft.com/office/word/2010/wordml" xmlns:w15="http://schemas.microsoft.com/office/word/2012/wordml" xmlns:w16cex="http://schemas.microsoft.com/office/word/2018/wordml/cex" xmlns:w16cid="http://schemas.microsoft.com/office/word/2016/wordml/cid" xmlns:w16="http://schemas.microsoft.com/office/word/2018/wordml" xmlns:w16sdtdh="http://schemas.microsoft.com/office/word/2020/wordml/sdtdatahash" xmlns:w16se="http://schemas.microsoft.com/office/word/2015/wordml/symex" mc:Ignorable="w14 w15 w16se w16cid w16 w16cex w16sdtdh">
   <w:docDefaults>
     <w:rPrDefault>
       <w:rPr>
@@ -4567,6 +6396,74 @@
       </w:tcPr>
     </w:tblStylePr>
   </w:style>
+  <w:style w:type="character" w:styleId="CommentReference">
+    <w:name w:val="annotation reference"/>
+    <w:basedOn w:val="DefaultParagraphFont"/>
+    <w:uiPriority w:val="99"/>
+    <w:semiHidden/>
+    <w:unhideWhenUsed/>
+    <w:rsid w:val="000A3651"/>
+    <w:rPr>
+      <w:sz w:val="16"/>
+      <w:szCs w:val="16"/>
+    </w:rPr>
+  </w:style>
+  <w:style w:type="paragraph" w:styleId="CommentText">
+    <w:name w:val="annotation text"/>
+    <w:basedOn w:val="Normal"/>
+    <w:link w:val="CommentTextChar"/>
+    <w:uiPriority w:val="99"/>
+    <w:semiHidden/>
+    <w:unhideWhenUsed/>
+    <w:rsid w:val="000A3651"/>
+    <w:pPr>
+      <w:spacing w:line="240" w:lineRule="auto"/>
+    </w:pPr>
+    <w:rPr>
+      <w:sz w:val="20"/>
+      <w:szCs w:val="20"/>
+    </w:rPr>
+  </w:style>
+  <w:style w:type="character" w:customStyle="1" w:styleId="CommentTextChar">
+    <w:name w:val="Comment Text Char"/>
+    <w:basedOn w:val="DefaultParagraphFont"/>
+    <w:link w:val="CommentText"/>
+    <w:uiPriority w:val="99"/>
+    <w:semiHidden/>
+    <w:rsid w:val="000A3651"/>
+    <w:rPr>
+      <w:sz w:val="20"/>
+      <w:szCs w:val="20"/>
+    </w:rPr>
+  </w:style>
+  <w:style w:type="paragraph" w:styleId="CommentSubject">
+    <w:name w:val="annotation subject"/>
+    <w:basedOn w:val="CommentText"/>
+    <w:next w:val="CommentText"/>
+    <w:link w:val="CommentSubjectChar"/>
+    <w:uiPriority w:val="99"/>
+    <w:semiHidden/>
+    <w:unhideWhenUsed/>
+    <w:rsid w:val="000A3651"/>
+    <w:rPr>
+      <w:b/>
+      <w:bCs/>
+    </w:rPr>
+  </w:style>
+  <w:style w:type="character" w:customStyle="1" w:styleId="CommentSubjectChar">
+    <w:name w:val="Comment Subject Char"/>
+    <w:basedOn w:val="CommentTextChar"/>
+    <w:link w:val="CommentSubject"/>
+    <w:uiPriority w:val="99"/>
+    <w:semiHidden/>
+    <w:rsid w:val="000A3651"/>
+    <w:rPr>
+      <w:b/>
+      <w:bCs/>
+      <w:sz w:val="20"/>
+      <w:szCs w:val="20"/>
+    </w:rPr>
+  </w:style>
 </w:styles>
 </file>
 
